--- a/module-5/M5 Discussion Board CSD420-A339.docx
+++ b/module-5/M5 Discussion Board CSD420-A339.docx
@@ -91,6 +91,7 @@
     </w:p>
     <w:p>
       <w:pPr>
+        <w:ind w:firstLine="0"/>
         <w:rPr>
           <w:rFonts w:ascii="Arial" w:eastAsia="Times New Roman" w:hAnsi="Arial" w:cs="Arial"/>
           <w:color w:val="000000" w:themeColor="text1"/>
@@ -101,6 +102,1998 @@
     </w:p>
     <w:p>
       <w:pPr>
+        <w:ind w:firstLine="0"/>
+        <w:rPr>
+          <w:rFonts w:ascii="Arial" w:eastAsia="Times New Roman" w:hAnsi="Arial" w:cs="Arial"/>
+          <w:color w:val="000000" w:themeColor="text1"/>
+          <w:kern w:val="0"/>
+          <w14:ligatures w14:val="none"/>
+        </w:rPr>
+      </w:pPr>
+      <w:r>
+        <w:rPr>
+          <w:rFonts w:ascii="Arial" w:eastAsia="Times New Roman" w:hAnsi="Arial" w:cs="Arial"/>
+          <w:color w:val="000000" w:themeColor="text1"/>
+          <w:kern w:val="0"/>
+          <w14:ligatures w14:val="none"/>
+        </w:rPr>
+        <w:t xml:space="preserve">Sets in Java are </w:t>
+      </w:r>
+      <w:r>
+        <w:rPr>
+          <w:rFonts w:ascii="Arial" w:eastAsia="Times New Roman" w:hAnsi="Arial" w:cs="Arial"/>
+          <w:color w:val="000000" w:themeColor="text1"/>
+          <w:kern w:val="0"/>
+          <w14:ligatures w14:val="none"/>
+        </w:rPr>
+        <w:t>convenient</w:t>
+      </w:r>
+      <w:r>
+        <w:rPr>
+          <w:rFonts w:ascii="Arial" w:eastAsia="Times New Roman" w:hAnsi="Arial" w:cs="Arial"/>
+          <w:color w:val="000000" w:themeColor="text1"/>
+          <w:kern w:val="0"/>
+          <w14:ligatures w14:val="none"/>
+        </w:rPr>
+        <w:t xml:space="preserve"> to use for various reasons. </w:t>
+      </w:r>
+      <w:r>
+        <w:rPr>
+          <w:rFonts w:ascii="Arial" w:eastAsia="Times New Roman" w:hAnsi="Arial" w:cs="Arial"/>
+          <w:color w:val="000000" w:themeColor="text1"/>
+          <w:kern w:val="0"/>
+          <w14:ligatures w14:val="none"/>
+        </w:rPr>
+        <w:t>Different forms of sets</w:t>
+      </w:r>
+      <w:r>
+        <w:rPr>
+          <w:rFonts w:ascii="Arial" w:eastAsia="Times New Roman" w:hAnsi="Arial" w:cs="Arial"/>
+          <w:color w:val="000000" w:themeColor="text1"/>
+          <w:kern w:val="0"/>
+          <w14:ligatures w14:val="none"/>
+        </w:rPr>
+        <w:t xml:space="preserve"> are available, each offering different benefits and abilities. </w:t>
+      </w:r>
+      <w:r>
+        <w:rPr>
+          <w:rFonts w:ascii="Arial" w:eastAsia="Times New Roman" w:hAnsi="Arial" w:cs="Arial"/>
+          <w:color w:val="000000" w:themeColor="text1"/>
+          <w:kern w:val="0"/>
+          <w14:ligatures w14:val="none"/>
+        </w:rPr>
+        <w:t>Specifically</w:t>
+      </w:r>
+      <w:r>
+        <w:rPr>
+          <w:rFonts w:ascii="Arial" w:eastAsia="Times New Roman" w:hAnsi="Arial" w:cs="Arial"/>
+          <w:color w:val="000000" w:themeColor="text1"/>
+          <w:kern w:val="0"/>
+          <w14:ligatures w14:val="none"/>
+        </w:rPr>
+        <w:t xml:space="preserve">, </w:t>
+      </w:r>
+      <w:r>
+        <w:rPr>
+          <w:rFonts w:ascii="Arial" w:eastAsia="Times New Roman" w:hAnsi="Arial" w:cs="Arial"/>
+          <w:color w:val="000000" w:themeColor="text1"/>
+          <w:kern w:val="0"/>
+          <w14:ligatures w14:val="none"/>
+        </w:rPr>
+        <w:t>Java has three concrete classes</w:t>
+      </w:r>
+      <w:r>
+        <w:rPr>
+          <w:rFonts w:ascii="Arial" w:eastAsia="Times New Roman" w:hAnsi="Arial" w:cs="Arial"/>
+          <w:color w:val="000000" w:themeColor="text1"/>
+          <w:kern w:val="0"/>
+          <w14:ligatures w14:val="none"/>
+        </w:rPr>
+        <w:t xml:space="preserve">: HashSet, </w:t>
+      </w:r>
+      <w:proofErr w:type="spellStart"/>
+      <w:r>
+        <w:rPr>
+          <w:rFonts w:ascii="Arial" w:eastAsia="Times New Roman" w:hAnsi="Arial" w:cs="Arial"/>
+          <w:color w:val="000000" w:themeColor="text1"/>
+          <w:kern w:val="0"/>
+          <w14:ligatures w14:val="none"/>
+        </w:rPr>
+        <w:t>LinkedHashSet</w:t>
+      </w:r>
+      <w:proofErr w:type="spellEnd"/>
+      <w:r>
+        <w:rPr>
+          <w:rFonts w:ascii="Arial" w:eastAsia="Times New Roman" w:hAnsi="Arial" w:cs="Arial"/>
+          <w:color w:val="000000" w:themeColor="text1"/>
+          <w:kern w:val="0"/>
+          <w14:ligatures w14:val="none"/>
+        </w:rPr>
+        <w:t xml:space="preserve">, and </w:t>
+      </w:r>
+      <w:proofErr w:type="spellStart"/>
+      <w:r>
+        <w:rPr>
+          <w:rFonts w:ascii="Arial" w:eastAsia="Times New Roman" w:hAnsi="Arial" w:cs="Arial"/>
+          <w:color w:val="000000" w:themeColor="text1"/>
+          <w:kern w:val="0"/>
+          <w14:ligatures w14:val="none"/>
+        </w:rPr>
+        <w:t>TreeSet</w:t>
+      </w:r>
+      <w:proofErr w:type="spellEnd"/>
+      <w:r>
+        <w:rPr>
+          <w:rFonts w:ascii="Arial" w:eastAsia="Times New Roman" w:hAnsi="Arial" w:cs="Arial"/>
+          <w:color w:val="000000" w:themeColor="text1"/>
+          <w:kern w:val="0"/>
+          <w14:ligatures w14:val="none"/>
+        </w:rPr>
+        <w:t xml:space="preserve">. </w:t>
+      </w:r>
+      <w:r>
+        <w:rPr>
+          <w:rFonts w:ascii="Arial" w:eastAsia="Times New Roman" w:hAnsi="Arial" w:cs="Arial"/>
+          <w:color w:val="000000" w:themeColor="text1"/>
+          <w:kern w:val="0"/>
+          <w14:ligatures w14:val="none"/>
+        </w:rPr>
+        <w:t xml:space="preserve">An </w:t>
+      </w:r>
+      <w:proofErr w:type="spellStart"/>
+      <w:r>
+        <w:rPr>
+          <w:rFonts w:ascii="Arial" w:eastAsia="Times New Roman" w:hAnsi="Arial" w:cs="Arial"/>
+          <w:color w:val="000000" w:themeColor="text1"/>
+          <w:kern w:val="0"/>
+          <w14:ligatures w14:val="none"/>
+        </w:rPr>
+        <w:t>A</w:t>
+      </w:r>
+      <w:r>
+        <w:rPr>
+          <w:rFonts w:ascii="Arial" w:eastAsia="Times New Roman" w:hAnsi="Arial" w:cs="Arial"/>
+          <w:color w:val="000000" w:themeColor="text1"/>
+          <w:kern w:val="0"/>
+          <w14:ligatures w14:val="none"/>
+        </w:rPr>
+        <w:t>bstractSet</w:t>
+      </w:r>
+      <w:r>
+        <w:rPr>
+          <w:rFonts w:ascii="Arial" w:eastAsia="Times New Roman" w:hAnsi="Arial" w:cs="Arial"/>
+          <w:color w:val="000000" w:themeColor="text1"/>
+          <w:kern w:val="0"/>
+          <w14:ligatures w14:val="none"/>
+        </w:rPr>
+        <w:t>Sets</w:t>
+      </w:r>
+      <w:proofErr w:type="spellEnd"/>
+      <w:r>
+        <w:rPr>
+          <w:rFonts w:ascii="Arial" w:eastAsia="Times New Roman" w:hAnsi="Arial" w:cs="Arial"/>
+          <w:color w:val="000000" w:themeColor="text1"/>
+          <w:kern w:val="0"/>
+          <w14:ligatures w14:val="none"/>
+        </w:rPr>
+        <w:t xml:space="preserve"> in Java extend</w:t>
+      </w:r>
+      <w:r>
+        <w:rPr>
+          <w:rFonts w:ascii="Arial" w:eastAsia="Times New Roman" w:hAnsi="Arial" w:cs="Arial"/>
+          <w:color w:val="000000" w:themeColor="text1"/>
+          <w:kern w:val="0"/>
+          <w14:ligatures w14:val="none"/>
+        </w:rPr>
+        <w:t>s</w:t>
+      </w:r>
+      <w:r>
+        <w:rPr>
+          <w:rFonts w:ascii="Arial" w:eastAsia="Times New Roman" w:hAnsi="Arial" w:cs="Arial"/>
+          <w:color w:val="000000" w:themeColor="text1"/>
+          <w:kern w:val="0"/>
+          <w14:ligatures w14:val="none"/>
+        </w:rPr>
+        <w:t xml:space="preserve"> from the Collection interface</w:t>
+      </w:r>
+      <w:r>
+        <w:rPr>
+          <w:rFonts w:ascii="Arial" w:eastAsia="Times New Roman" w:hAnsi="Arial" w:cs="Arial"/>
+          <w:color w:val="000000" w:themeColor="text1"/>
+          <w:kern w:val="0"/>
+          <w14:ligatures w14:val="none"/>
+        </w:rPr>
+        <w:t>. A set does not allow duplicates</w:t>
+      </w:r>
+      <w:r>
+        <w:rPr>
+          <w:rFonts w:ascii="Arial" w:eastAsia="Times New Roman" w:hAnsi="Arial" w:cs="Arial"/>
+          <w:color w:val="000000" w:themeColor="text1"/>
+          <w:kern w:val="0"/>
+          <w14:ligatures w14:val="none"/>
+        </w:rPr>
+        <w:t>,</w:t>
+      </w:r>
+      <w:r>
+        <w:rPr>
+          <w:rFonts w:ascii="Arial" w:eastAsia="Times New Roman" w:hAnsi="Arial" w:cs="Arial"/>
+          <w:color w:val="000000" w:themeColor="text1"/>
+          <w:kern w:val="0"/>
+          <w14:ligatures w14:val="none"/>
+        </w:rPr>
+        <w:t xml:space="preserve"> so any </w:t>
+      </w:r>
+      <w:r>
+        <w:rPr>
+          <w:rFonts w:ascii="Arial" w:eastAsia="Times New Roman" w:hAnsi="Arial" w:cs="Arial"/>
+          <w:color w:val="000000" w:themeColor="text1"/>
+          <w:kern w:val="0"/>
+          <w14:ligatures w14:val="none"/>
+        </w:rPr>
+        <w:t xml:space="preserve">that are </w:t>
+      </w:r>
+      <w:r>
+        <w:rPr>
+          <w:rFonts w:ascii="Arial" w:eastAsia="Times New Roman" w:hAnsi="Arial" w:cs="Arial"/>
+          <w:color w:val="000000" w:themeColor="text1"/>
+          <w:kern w:val="0"/>
+          <w14:ligatures w14:val="none"/>
+        </w:rPr>
+        <w:t>included will</w:t>
+      </w:r>
+      <w:r>
+        <w:rPr>
+          <w:rFonts w:ascii="Arial" w:eastAsia="Times New Roman" w:hAnsi="Arial" w:cs="Arial"/>
+          <w:color w:val="000000" w:themeColor="text1"/>
+          <w:kern w:val="0"/>
+          <w14:ligatures w14:val="none"/>
+        </w:rPr>
+        <w:t xml:space="preserve"> not be stored</w:t>
+      </w:r>
+      <w:r>
+        <w:rPr>
+          <w:rFonts w:ascii="Arial" w:eastAsia="Times New Roman" w:hAnsi="Arial" w:cs="Arial"/>
+          <w:color w:val="000000" w:themeColor="text1"/>
+          <w:kern w:val="0"/>
+          <w14:ligatures w14:val="none"/>
+        </w:rPr>
+        <w:t>.</w:t>
+      </w:r>
+      <w:r>
+        <w:rPr>
+          <w:rFonts w:ascii="Arial" w:eastAsia="Times New Roman" w:hAnsi="Arial" w:cs="Arial"/>
+          <w:color w:val="000000" w:themeColor="text1"/>
+          <w:kern w:val="0"/>
+          <w14:ligatures w14:val="none"/>
+        </w:rPr>
+        <w:t xml:space="preserve"> </w:t>
+      </w:r>
+      <w:r>
+        <w:rPr>
+          <w:rFonts w:ascii="Arial" w:eastAsia="Times New Roman" w:hAnsi="Arial" w:cs="Arial"/>
+          <w:color w:val="000000" w:themeColor="text1"/>
+          <w:kern w:val="0"/>
+          <w14:ligatures w14:val="none"/>
+        </w:rPr>
+        <w:t xml:space="preserve">The </w:t>
+      </w:r>
+      <w:proofErr w:type="spellStart"/>
+      <w:r>
+        <w:rPr>
+          <w:rFonts w:ascii="Arial" w:eastAsia="Times New Roman" w:hAnsi="Arial" w:cs="Arial"/>
+          <w:color w:val="000000" w:themeColor="text1"/>
+          <w:kern w:val="0"/>
+          <w14:ligatures w14:val="none"/>
+        </w:rPr>
+        <w:t>forEach</w:t>
+      </w:r>
+      <w:proofErr w:type="spellEnd"/>
+      <w:r>
+        <w:rPr>
+          <w:rFonts w:ascii="Arial" w:eastAsia="Times New Roman" w:hAnsi="Arial" w:cs="Arial"/>
+          <w:color w:val="000000" w:themeColor="text1"/>
+          <w:kern w:val="0"/>
+          <w14:ligatures w14:val="none"/>
+        </w:rPr>
+        <w:t xml:space="preserve"> loop can be utilized in a set since the elements are iterable </w:t>
+      </w:r>
+      <w:r>
+        <w:rPr>
+          <w:rFonts w:ascii="Arial" w:hAnsi="Arial" w:cs="Arial"/>
+        </w:rPr>
+        <w:t>(Liang, 2019/2025)</w:t>
+      </w:r>
+      <w:r>
+        <w:rPr>
+          <w:rFonts w:ascii="Arial" w:eastAsia="Times New Roman" w:hAnsi="Arial" w:cs="Arial"/>
+          <w:color w:val="000000" w:themeColor="text1"/>
+          <w:kern w:val="0"/>
+          <w14:ligatures w14:val="none"/>
+        </w:rPr>
+        <w:t xml:space="preserve">. </w:t>
+      </w:r>
+      <w:r>
+        <w:rPr>
+          <w:rFonts w:ascii="Arial" w:eastAsia="Times New Roman" w:hAnsi="Arial" w:cs="Arial"/>
+          <w:color w:val="000000" w:themeColor="text1"/>
+          <w:kern w:val="0"/>
+          <w14:ligatures w14:val="none"/>
+        </w:rPr>
+        <w:t>A hash set can be created using a no-</w:t>
+      </w:r>
+      <w:proofErr w:type="spellStart"/>
+      <w:r>
+        <w:rPr>
+          <w:rFonts w:ascii="Arial" w:eastAsia="Times New Roman" w:hAnsi="Arial" w:cs="Arial"/>
+          <w:color w:val="000000" w:themeColor="text1"/>
+          <w:kern w:val="0"/>
+          <w14:ligatures w14:val="none"/>
+        </w:rPr>
+        <w:t>arg</w:t>
+      </w:r>
+      <w:proofErr w:type="spellEnd"/>
+      <w:r>
+        <w:rPr>
+          <w:rFonts w:ascii="Arial" w:eastAsia="Times New Roman" w:hAnsi="Arial" w:cs="Arial"/>
+          <w:color w:val="000000" w:themeColor="text1"/>
+          <w:kern w:val="0"/>
+          <w14:ligatures w14:val="none"/>
+        </w:rPr>
+        <w:t xml:space="preserve"> constructor or through an existing collection </w:t>
+      </w:r>
+      <w:r>
+        <w:rPr>
+          <w:rFonts w:ascii="Arial" w:hAnsi="Arial" w:cs="Arial"/>
+        </w:rPr>
+        <w:t>(Liang, 2019/2025, sect. 21.2.1)</w:t>
+      </w:r>
+      <w:r>
+        <w:rPr>
+          <w:rFonts w:ascii="Arial" w:eastAsia="Times New Roman" w:hAnsi="Arial" w:cs="Arial"/>
+          <w:color w:val="000000" w:themeColor="text1"/>
+          <w:kern w:val="0"/>
+          <w14:ligatures w14:val="none"/>
+        </w:rPr>
+        <w:t xml:space="preserve">. </w:t>
+      </w:r>
+      <w:r>
+        <w:rPr>
+          <w:rFonts w:ascii="Arial" w:eastAsia="Times New Roman" w:hAnsi="Arial" w:cs="Arial"/>
+          <w:color w:val="000000" w:themeColor="text1"/>
+          <w:kern w:val="0"/>
+          <w14:ligatures w14:val="none"/>
+        </w:rPr>
+        <w:t xml:space="preserve">A hash set does not have an order unless a </w:t>
+      </w:r>
+      <w:proofErr w:type="spellStart"/>
+      <w:r>
+        <w:rPr>
+          <w:rFonts w:ascii="Arial" w:eastAsia="Times New Roman" w:hAnsi="Arial" w:cs="Arial"/>
+          <w:color w:val="000000" w:themeColor="text1"/>
+          <w:kern w:val="0"/>
+          <w14:ligatures w14:val="none"/>
+        </w:rPr>
+        <w:t>LinkedHashSet</w:t>
+      </w:r>
+      <w:proofErr w:type="spellEnd"/>
+      <w:r>
+        <w:rPr>
+          <w:rFonts w:ascii="Arial" w:eastAsia="Times New Roman" w:hAnsi="Arial" w:cs="Arial"/>
+          <w:color w:val="000000" w:themeColor="text1"/>
+          <w:kern w:val="0"/>
+          <w14:ligatures w14:val="none"/>
+        </w:rPr>
+        <w:t xml:space="preserve"> is used</w:t>
+      </w:r>
+      <w:r>
+        <w:rPr>
+          <w:rFonts w:ascii="Arial" w:eastAsia="Times New Roman" w:hAnsi="Arial" w:cs="Arial"/>
+          <w:color w:val="000000" w:themeColor="text1"/>
+          <w:kern w:val="0"/>
+          <w14:ligatures w14:val="none"/>
+        </w:rPr>
+        <w:t xml:space="preserve">, which returns the order in the elements were inputted in </w:t>
+      </w:r>
+      <w:r>
+        <w:rPr>
+          <w:rFonts w:ascii="Arial" w:hAnsi="Arial" w:cs="Arial"/>
+        </w:rPr>
+        <w:t>(Liang, 2019/2025)</w:t>
+      </w:r>
+      <w:r>
+        <w:rPr>
+          <w:rFonts w:ascii="Arial" w:eastAsia="Times New Roman" w:hAnsi="Arial" w:cs="Arial"/>
+          <w:color w:val="000000" w:themeColor="text1"/>
+          <w:kern w:val="0"/>
+          <w14:ligatures w14:val="none"/>
+        </w:rPr>
+        <w:t xml:space="preserve">. </w:t>
+      </w:r>
+      <w:r>
+        <w:rPr>
+          <w:rFonts w:ascii="Arial" w:eastAsia="Times New Roman" w:hAnsi="Arial" w:cs="Arial"/>
+          <w:color w:val="000000" w:themeColor="text1"/>
+          <w:kern w:val="0"/>
+          <w14:ligatures w14:val="none"/>
+        </w:rPr>
+        <w:t xml:space="preserve">To organize a set in increasing or decreasing order, utilize the </w:t>
+      </w:r>
+      <w:proofErr w:type="spellStart"/>
+      <w:r>
+        <w:rPr>
+          <w:rFonts w:ascii="Arial" w:eastAsia="Times New Roman" w:hAnsi="Arial" w:cs="Arial"/>
+          <w:color w:val="000000" w:themeColor="text1"/>
+          <w:kern w:val="0"/>
+          <w14:ligatures w14:val="none"/>
+        </w:rPr>
+        <w:t>TreeSet</w:t>
+      </w:r>
+      <w:proofErr w:type="spellEnd"/>
+      <w:r>
+        <w:rPr>
+          <w:rFonts w:ascii="Arial" w:eastAsia="Times New Roman" w:hAnsi="Arial" w:cs="Arial"/>
+          <w:color w:val="000000" w:themeColor="text1"/>
+          <w:kern w:val="0"/>
+          <w14:ligatures w14:val="none"/>
+        </w:rPr>
+        <w:t xml:space="preserve"> class. </w:t>
+      </w:r>
+      <w:proofErr w:type="spellStart"/>
+      <w:r>
+        <w:rPr>
+          <w:rFonts w:ascii="Arial" w:eastAsia="Times New Roman" w:hAnsi="Arial" w:cs="Arial"/>
+          <w:color w:val="000000" w:themeColor="text1"/>
+          <w:kern w:val="0"/>
+          <w14:ligatures w14:val="none"/>
+        </w:rPr>
+        <w:t>SortedSets</w:t>
+      </w:r>
+      <w:proofErr w:type="spellEnd"/>
+      <w:r>
+        <w:rPr>
+          <w:rFonts w:ascii="Arial" w:eastAsia="Times New Roman" w:hAnsi="Arial" w:cs="Arial"/>
+          <w:color w:val="000000" w:themeColor="text1"/>
+          <w:kern w:val="0"/>
+          <w14:ligatures w14:val="none"/>
+        </w:rPr>
+        <w:t xml:space="preserve"> and </w:t>
+      </w:r>
+      <w:proofErr w:type="spellStart"/>
+      <w:r>
+        <w:rPr>
+          <w:rFonts w:ascii="Arial" w:eastAsia="Times New Roman" w:hAnsi="Arial" w:cs="Arial"/>
+          <w:color w:val="000000" w:themeColor="text1"/>
+          <w:kern w:val="0"/>
+          <w14:ligatures w14:val="none"/>
+        </w:rPr>
+        <w:t>NavigableSet</w:t>
+      </w:r>
+      <w:proofErr w:type="spellEnd"/>
+      <w:r>
+        <w:rPr>
+          <w:rFonts w:ascii="Arial" w:eastAsia="Times New Roman" w:hAnsi="Arial" w:cs="Arial"/>
+          <w:color w:val="000000" w:themeColor="text1"/>
+          <w:kern w:val="0"/>
+          <w14:ligatures w14:val="none"/>
+        </w:rPr>
+        <w:t xml:space="preserve"> can also be used through a </w:t>
+      </w:r>
+      <w:proofErr w:type="spellStart"/>
+      <w:r>
+        <w:rPr>
+          <w:rFonts w:ascii="Arial" w:eastAsia="Times New Roman" w:hAnsi="Arial" w:cs="Arial"/>
+          <w:color w:val="000000" w:themeColor="text1"/>
+          <w:kern w:val="0"/>
+          <w14:ligatures w14:val="none"/>
+        </w:rPr>
+        <w:t>TreeSet</w:t>
+      </w:r>
+      <w:proofErr w:type="spellEnd"/>
+      <w:r>
+        <w:rPr>
+          <w:rFonts w:ascii="Arial" w:eastAsia="Times New Roman" w:hAnsi="Arial" w:cs="Arial"/>
+          <w:color w:val="000000" w:themeColor="text1"/>
+          <w:kern w:val="0"/>
+          <w14:ligatures w14:val="none"/>
+        </w:rPr>
+        <w:t xml:space="preserve">. </w:t>
+      </w:r>
+      <w:r>
+        <w:rPr>
+          <w:rFonts w:ascii="Arial" w:eastAsia="Times New Roman" w:hAnsi="Arial" w:cs="Arial"/>
+          <w:color w:val="000000" w:themeColor="text1"/>
+          <w:kern w:val="0"/>
+          <w14:ligatures w14:val="none"/>
+        </w:rPr>
+        <w:t xml:space="preserve">Using methods like </w:t>
+      </w:r>
+      <w:proofErr w:type="gramStart"/>
+      <w:r>
+        <w:rPr>
+          <w:rFonts w:ascii="Arial" w:eastAsia="Times New Roman" w:hAnsi="Arial" w:cs="Arial"/>
+          <w:color w:val="000000" w:themeColor="text1"/>
+          <w:kern w:val="0"/>
+          <w14:ligatures w14:val="none"/>
+        </w:rPr>
+        <w:t>first(</w:t>
+      </w:r>
+      <w:proofErr w:type="gramEnd"/>
+      <w:r>
+        <w:rPr>
+          <w:rFonts w:ascii="Arial" w:eastAsia="Times New Roman" w:hAnsi="Arial" w:cs="Arial"/>
+          <w:color w:val="000000" w:themeColor="text1"/>
+          <w:kern w:val="0"/>
+          <w14:ligatures w14:val="none"/>
+        </w:rPr>
+        <w:t xml:space="preserve">) or </w:t>
+      </w:r>
+      <w:proofErr w:type="gramStart"/>
+      <w:r>
+        <w:rPr>
+          <w:rFonts w:ascii="Arial" w:eastAsia="Times New Roman" w:hAnsi="Arial" w:cs="Arial"/>
+          <w:color w:val="000000" w:themeColor="text1"/>
+          <w:kern w:val="0"/>
+          <w14:ligatures w14:val="none"/>
+        </w:rPr>
+        <w:t>last(</w:t>
+      </w:r>
+      <w:proofErr w:type="gramEnd"/>
+      <w:r>
+        <w:rPr>
+          <w:rFonts w:ascii="Arial" w:eastAsia="Times New Roman" w:hAnsi="Arial" w:cs="Arial"/>
+          <w:color w:val="000000" w:themeColor="text1"/>
+          <w:kern w:val="0"/>
+          <w14:ligatures w14:val="none"/>
+        </w:rPr>
+        <w:t xml:space="preserve">) will return the first and last elements within a set </w:t>
+      </w:r>
+      <w:r>
+        <w:rPr>
+          <w:rFonts w:ascii="Arial" w:hAnsi="Arial" w:cs="Arial"/>
+        </w:rPr>
+        <w:t>(Liang, 2019/2025, sect. 21.2.3)</w:t>
+      </w:r>
+      <w:r>
+        <w:rPr>
+          <w:rFonts w:ascii="Arial" w:eastAsia="Times New Roman" w:hAnsi="Arial" w:cs="Arial"/>
+          <w:color w:val="000000" w:themeColor="text1"/>
+          <w:kern w:val="0"/>
+          <w14:ligatures w14:val="none"/>
+        </w:rPr>
+        <w:t xml:space="preserve">. </w:t>
+      </w:r>
+      <w:r>
+        <w:rPr>
+          <w:rFonts w:ascii="Arial" w:eastAsia="Times New Roman" w:hAnsi="Arial" w:cs="Arial"/>
+          <w:color w:val="000000" w:themeColor="text1"/>
+          <w:kern w:val="0"/>
+          <w14:ligatures w14:val="none"/>
+        </w:rPr>
+        <w:t>If you want to partially return a set</w:t>
+      </w:r>
+      <w:r>
+        <w:rPr>
+          <w:rFonts w:ascii="Arial" w:eastAsia="Times New Roman" w:hAnsi="Arial" w:cs="Arial"/>
+          <w:color w:val="000000" w:themeColor="text1"/>
+          <w:kern w:val="0"/>
+          <w14:ligatures w14:val="none"/>
+        </w:rPr>
+        <w:t>,</w:t>
+      </w:r>
+      <w:r>
+        <w:rPr>
+          <w:rFonts w:ascii="Arial" w:eastAsia="Times New Roman" w:hAnsi="Arial" w:cs="Arial"/>
+          <w:color w:val="000000" w:themeColor="text1"/>
+          <w:kern w:val="0"/>
+          <w14:ligatures w14:val="none"/>
+        </w:rPr>
+        <w:t xml:space="preserve"> then the </w:t>
+      </w:r>
+      <w:proofErr w:type="spellStart"/>
+      <w:r>
+        <w:rPr>
+          <w:rFonts w:ascii="Arial" w:eastAsia="Times New Roman" w:hAnsi="Arial" w:cs="Arial"/>
+          <w:color w:val="000000" w:themeColor="text1"/>
+          <w:kern w:val="0"/>
+          <w14:ligatures w14:val="none"/>
+        </w:rPr>
+        <w:t>headSet</w:t>
+      </w:r>
+      <w:proofErr w:type="spellEnd"/>
+      <w:r>
+        <w:rPr>
+          <w:rFonts w:ascii="Arial" w:eastAsia="Times New Roman" w:hAnsi="Arial" w:cs="Arial"/>
+          <w:color w:val="000000" w:themeColor="text1"/>
+          <w:kern w:val="0"/>
+          <w14:ligatures w14:val="none"/>
+        </w:rPr>
+        <w:t>(</w:t>
+      </w:r>
+      <w:proofErr w:type="spellStart"/>
+      <w:r>
+        <w:rPr>
+          <w:rFonts w:ascii="Arial" w:eastAsia="Times New Roman" w:hAnsi="Arial" w:cs="Arial"/>
+          <w:color w:val="000000" w:themeColor="text1"/>
+          <w:kern w:val="0"/>
+          <w14:ligatures w14:val="none"/>
+        </w:rPr>
+        <w:t>toElement</w:t>
+      </w:r>
+      <w:proofErr w:type="spellEnd"/>
+      <w:r>
+        <w:rPr>
+          <w:rFonts w:ascii="Arial" w:eastAsia="Times New Roman" w:hAnsi="Arial" w:cs="Arial"/>
+          <w:color w:val="000000" w:themeColor="text1"/>
+          <w:kern w:val="0"/>
+          <w14:ligatures w14:val="none"/>
+        </w:rPr>
+        <w:t xml:space="preserve">) and </w:t>
+      </w:r>
+      <w:proofErr w:type="spellStart"/>
+      <w:r>
+        <w:rPr>
+          <w:rFonts w:ascii="Arial" w:eastAsia="Times New Roman" w:hAnsi="Arial" w:cs="Arial"/>
+          <w:color w:val="000000" w:themeColor="text1"/>
+          <w:kern w:val="0"/>
+          <w14:ligatures w14:val="none"/>
+        </w:rPr>
+        <w:t>tailSet</w:t>
+      </w:r>
+      <w:proofErr w:type="spellEnd"/>
+      <w:r>
+        <w:rPr>
+          <w:rFonts w:ascii="Arial" w:eastAsia="Times New Roman" w:hAnsi="Arial" w:cs="Arial"/>
+          <w:color w:val="000000" w:themeColor="text1"/>
+          <w:kern w:val="0"/>
+          <w14:ligatures w14:val="none"/>
+        </w:rPr>
+        <w:t>(-</w:t>
+      </w:r>
+      <w:proofErr w:type="spellStart"/>
+      <w:r>
+        <w:rPr>
+          <w:rFonts w:ascii="Arial" w:eastAsia="Times New Roman" w:hAnsi="Arial" w:cs="Arial"/>
+          <w:color w:val="000000" w:themeColor="text1"/>
+          <w:kern w:val="0"/>
+          <w14:ligatures w14:val="none"/>
+        </w:rPr>
+        <w:t>fromElement</w:t>
+      </w:r>
+      <w:proofErr w:type="spellEnd"/>
+      <w:r>
+        <w:rPr>
+          <w:rFonts w:ascii="Arial" w:eastAsia="Times New Roman" w:hAnsi="Arial" w:cs="Arial"/>
+          <w:color w:val="000000" w:themeColor="text1"/>
+          <w:kern w:val="0"/>
+          <w14:ligatures w14:val="none"/>
+        </w:rPr>
+        <w:t xml:space="preserve">) should be implemented into the code </w:t>
+      </w:r>
+      <w:r>
+        <w:rPr>
+          <w:rFonts w:ascii="Arial" w:hAnsi="Arial" w:cs="Arial"/>
+        </w:rPr>
+        <w:t>(Liang, 2019/2025)</w:t>
+      </w:r>
+      <w:r>
+        <w:rPr>
+          <w:rFonts w:ascii="Arial" w:eastAsia="Times New Roman" w:hAnsi="Arial" w:cs="Arial"/>
+          <w:color w:val="000000" w:themeColor="text1"/>
+          <w:kern w:val="0"/>
+          <w14:ligatures w14:val="none"/>
+        </w:rPr>
+        <w:t xml:space="preserve">. </w:t>
+      </w:r>
+      <w:r>
+        <w:rPr>
+          <w:rFonts w:ascii="Arial" w:eastAsia="Times New Roman" w:hAnsi="Arial" w:cs="Arial"/>
+          <w:color w:val="000000" w:themeColor="text1"/>
+          <w:kern w:val="0"/>
+          <w14:ligatures w14:val="none"/>
+        </w:rPr>
+        <w:t xml:space="preserve">The </w:t>
+      </w:r>
+      <w:proofErr w:type="spellStart"/>
+      <w:r>
+        <w:rPr>
+          <w:rFonts w:ascii="Arial" w:eastAsia="Times New Roman" w:hAnsi="Arial" w:cs="Arial"/>
+          <w:color w:val="000000" w:themeColor="text1"/>
+          <w:kern w:val="0"/>
+          <w14:ligatures w14:val="none"/>
+        </w:rPr>
+        <w:t>NavigableSet</w:t>
+      </w:r>
+      <w:proofErr w:type="spellEnd"/>
+      <w:r>
+        <w:rPr>
+          <w:rFonts w:ascii="Arial" w:eastAsia="Times New Roman" w:hAnsi="Arial" w:cs="Arial"/>
+          <w:color w:val="000000" w:themeColor="text1"/>
+          <w:kern w:val="0"/>
+          <w14:ligatures w14:val="none"/>
+        </w:rPr>
+        <w:t xml:space="preserve"> is an extension of </w:t>
+      </w:r>
+      <w:proofErr w:type="spellStart"/>
+      <w:r>
+        <w:rPr>
+          <w:rFonts w:ascii="Arial" w:eastAsia="Times New Roman" w:hAnsi="Arial" w:cs="Arial"/>
+          <w:color w:val="000000" w:themeColor="text1"/>
+          <w:kern w:val="0"/>
+          <w14:ligatures w14:val="none"/>
+        </w:rPr>
+        <w:t>SortedSet</w:t>
+      </w:r>
+      <w:proofErr w:type="spellEnd"/>
+      <w:r>
+        <w:rPr>
+          <w:rFonts w:ascii="Arial" w:eastAsia="Times New Roman" w:hAnsi="Arial" w:cs="Arial"/>
+          <w:color w:val="000000" w:themeColor="text1"/>
+          <w:kern w:val="0"/>
+          <w14:ligatures w14:val="none"/>
+        </w:rPr>
+        <w:t xml:space="preserve"> and allows the lower(e), floor(e), ceiling(e), and higher(e) to be used to navigat</w:t>
+      </w:r>
+      <w:r>
+        <w:rPr>
+          <w:rFonts w:ascii="Arial" w:eastAsia="Times New Roman" w:hAnsi="Arial" w:cs="Arial"/>
+          <w:color w:val="000000" w:themeColor="text1"/>
+          <w:kern w:val="0"/>
+          <w14:ligatures w14:val="none"/>
+        </w:rPr>
+        <w:t>e</w:t>
+      </w:r>
+      <w:r>
+        <w:rPr>
+          <w:rFonts w:ascii="Arial" w:eastAsia="Times New Roman" w:hAnsi="Arial" w:cs="Arial"/>
+          <w:color w:val="000000" w:themeColor="text1"/>
+          <w:kern w:val="0"/>
+          <w14:ligatures w14:val="none"/>
+        </w:rPr>
+        <w:t xml:space="preserve"> through a set </w:t>
+      </w:r>
+      <w:r>
+        <w:rPr>
+          <w:rFonts w:ascii="Arial" w:hAnsi="Arial" w:cs="Arial"/>
+        </w:rPr>
+        <w:t>(Liang, 2019/2025, sect. 21.2.3)</w:t>
+      </w:r>
+      <w:r>
+        <w:rPr>
+          <w:rFonts w:ascii="Arial" w:eastAsia="Times New Roman" w:hAnsi="Arial" w:cs="Arial"/>
+          <w:color w:val="000000" w:themeColor="text1"/>
+          <w:kern w:val="0"/>
+          <w14:ligatures w14:val="none"/>
+        </w:rPr>
+        <w:t xml:space="preserve">. </w:t>
+      </w:r>
+      <w:r>
+        <w:rPr>
+          <w:rFonts w:ascii="Arial" w:eastAsia="Times New Roman" w:hAnsi="Arial" w:cs="Arial"/>
+          <w:color w:val="000000" w:themeColor="text1"/>
+          <w:kern w:val="0"/>
+          <w14:ligatures w14:val="none"/>
+        </w:rPr>
+        <w:t xml:space="preserve">If you want to remove the last or first element from a tree set, the </w:t>
+      </w:r>
+      <w:proofErr w:type="spellStart"/>
+      <w:proofErr w:type="gramStart"/>
+      <w:r>
+        <w:rPr>
+          <w:rFonts w:ascii="Arial" w:eastAsia="Times New Roman" w:hAnsi="Arial" w:cs="Arial"/>
+          <w:color w:val="000000" w:themeColor="text1"/>
+          <w:kern w:val="0"/>
+          <w14:ligatures w14:val="none"/>
+        </w:rPr>
+        <w:t>pollLast</w:t>
+      </w:r>
+      <w:proofErr w:type="spellEnd"/>
+      <w:r>
+        <w:rPr>
+          <w:rFonts w:ascii="Arial" w:eastAsia="Times New Roman" w:hAnsi="Arial" w:cs="Arial"/>
+          <w:color w:val="000000" w:themeColor="text1"/>
+          <w:kern w:val="0"/>
+          <w14:ligatures w14:val="none"/>
+        </w:rPr>
+        <w:t>(</w:t>
+      </w:r>
+      <w:proofErr w:type="gramEnd"/>
+      <w:r>
+        <w:rPr>
+          <w:rFonts w:ascii="Arial" w:eastAsia="Times New Roman" w:hAnsi="Arial" w:cs="Arial"/>
+          <w:color w:val="000000" w:themeColor="text1"/>
+          <w:kern w:val="0"/>
+          <w14:ligatures w14:val="none"/>
+        </w:rPr>
+        <w:t xml:space="preserve">) and </w:t>
+      </w:r>
+      <w:proofErr w:type="spellStart"/>
+      <w:proofErr w:type="gramStart"/>
+      <w:r>
+        <w:rPr>
+          <w:rFonts w:ascii="Arial" w:eastAsia="Times New Roman" w:hAnsi="Arial" w:cs="Arial"/>
+          <w:color w:val="000000" w:themeColor="text1"/>
+          <w:kern w:val="0"/>
+          <w14:ligatures w14:val="none"/>
+        </w:rPr>
+        <w:t>pollFirst</w:t>
+      </w:r>
+      <w:proofErr w:type="spellEnd"/>
+      <w:r>
+        <w:rPr>
+          <w:rFonts w:ascii="Arial" w:eastAsia="Times New Roman" w:hAnsi="Arial" w:cs="Arial"/>
+          <w:color w:val="000000" w:themeColor="text1"/>
+          <w:kern w:val="0"/>
+          <w14:ligatures w14:val="none"/>
+        </w:rPr>
+        <w:t>(</w:t>
+      </w:r>
+      <w:proofErr w:type="gramEnd"/>
+      <w:r>
+        <w:rPr>
+          <w:rFonts w:ascii="Arial" w:eastAsia="Times New Roman" w:hAnsi="Arial" w:cs="Arial"/>
+          <w:color w:val="000000" w:themeColor="text1"/>
+          <w:kern w:val="0"/>
+          <w14:ligatures w14:val="none"/>
+        </w:rPr>
+        <w:t xml:space="preserve">) methods can be used. </w:t>
+      </w:r>
+      <w:proofErr w:type="spellStart"/>
+      <w:r>
+        <w:rPr>
+          <w:rFonts w:ascii="Arial" w:eastAsia="Times New Roman" w:hAnsi="Arial" w:cs="Arial"/>
+          <w:color w:val="000000" w:themeColor="text1"/>
+          <w:kern w:val="0"/>
+          <w14:ligatures w14:val="none"/>
+        </w:rPr>
+        <w:t>TreeSet</w:t>
+      </w:r>
+      <w:proofErr w:type="spellEnd"/>
+      <w:r>
+        <w:rPr>
+          <w:rFonts w:ascii="Arial" w:eastAsia="Times New Roman" w:hAnsi="Arial" w:cs="Arial"/>
+          <w:color w:val="000000" w:themeColor="text1"/>
+          <w:kern w:val="0"/>
+          <w14:ligatures w14:val="none"/>
+        </w:rPr>
+        <w:t xml:space="preserve"> allows us to search them for a specific element using contains </w:t>
+      </w:r>
+      <w:r>
+        <w:rPr>
+          <w:rFonts w:ascii="Arial" w:hAnsi="Arial" w:cs="Arial"/>
+        </w:rPr>
+        <w:t>(</w:t>
+      </w:r>
+      <w:proofErr w:type="spellStart"/>
+      <w:r>
+        <w:rPr>
+          <w:rFonts w:ascii="Arial" w:hAnsi="Arial" w:cs="Arial"/>
+        </w:rPr>
+        <w:t>Fadatare</w:t>
+      </w:r>
+      <w:proofErr w:type="spellEnd"/>
+      <w:r>
+        <w:rPr>
+          <w:rFonts w:ascii="Arial" w:hAnsi="Arial" w:cs="Arial"/>
+        </w:rPr>
+        <w:t xml:space="preserve">, 2024). </w:t>
+      </w:r>
+      <w:proofErr w:type="spellStart"/>
+      <w:r>
+        <w:rPr>
+          <w:rFonts w:ascii="Arial" w:hAnsi="Arial" w:cs="Arial"/>
+        </w:rPr>
+        <w:t>TreeSets</w:t>
+      </w:r>
+      <w:proofErr w:type="spellEnd"/>
+      <w:r>
+        <w:rPr>
+          <w:rFonts w:ascii="Arial" w:hAnsi="Arial" w:cs="Arial"/>
+        </w:rPr>
+        <w:t xml:space="preserve"> also can remove elements, return the size, and clear the set (</w:t>
+      </w:r>
+      <w:proofErr w:type="spellStart"/>
+      <w:r>
+        <w:rPr>
+          <w:rFonts w:ascii="Arial" w:hAnsi="Arial" w:cs="Arial"/>
+        </w:rPr>
+        <w:t>Fadatare</w:t>
+      </w:r>
+      <w:proofErr w:type="spellEnd"/>
+      <w:r>
+        <w:rPr>
+          <w:rFonts w:ascii="Arial" w:hAnsi="Arial" w:cs="Arial"/>
+        </w:rPr>
+        <w:t xml:space="preserve">, 2024). </w:t>
+      </w:r>
+    </w:p>
+    <w:p>
+      <w:pPr>
+        <w:ind w:firstLine="0"/>
+        <w:rPr>
+          <w:rFonts w:ascii="Arial" w:eastAsia="Times New Roman" w:hAnsi="Arial" w:cs="Arial"/>
+          <w:color w:val="000000" w:themeColor="text1"/>
+          <w:kern w:val="0"/>
+          <w14:ligatures w14:val="none"/>
+        </w:rPr>
+      </w:pPr>
+    </w:p>
+    <w:p>
+      <w:pPr>
+        <w:ind w:firstLine="0"/>
+        <w:rPr>
+          <w:rFonts w:ascii="Arial" w:hAnsi="Arial" w:cs="Arial"/>
+        </w:rPr>
+      </w:pPr>
+      <w:r>
+        <w:rPr>
+          <w:rFonts w:ascii="Arial" w:hAnsi="Arial" w:cs="Arial"/>
+        </w:rPr>
+        <w:t xml:space="preserve">Here is an example </w:t>
+      </w:r>
+      <w:r>
+        <w:rPr>
+          <w:rFonts w:ascii="Arial" w:hAnsi="Arial" w:cs="Arial"/>
+        </w:rPr>
+        <w:t xml:space="preserve">of a Java </w:t>
+      </w:r>
+      <w:proofErr w:type="spellStart"/>
+      <w:r>
+        <w:rPr>
+          <w:rFonts w:ascii="Arial" w:hAnsi="Arial" w:cs="Arial"/>
+        </w:rPr>
+        <w:t>TreeSet</w:t>
+      </w:r>
+      <w:proofErr w:type="spellEnd"/>
+      <w:r>
+        <w:rPr>
+          <w:rFonts w:ascii="Arial" w:hAnsi="Arial" w:cs="Arial"/>
+        </w:rPr>
+        <w:t xml:space="preserve"> </w:t>
+      </w:r>
+      <w:r>
+        <w:rPr>
+          <w:rFonts w:ascii="Arial" w:hAnsi="Arial" w:cs="Arial"/>
+        </w:rPr>
+        <w:t xml:space="preserve">provided by Ramesh </w:t>
+      </w:r>
+      <w:proofErr w:type="spellStart"/>
+      <w:r>
+        <w:rPr>
+          <w:rFonts w:ascii="Arial" w:hAnsi="Arial" w:cs="Arial"/>
+        </w:rPr>
+        <w:t>Fadatare</w:t>
+      </w:r>
+      <w:proofErr w:type="spellEnd"/>
+      <w:r>
+        <w:rPr>
+          <w:rFonts w:ascii="Arial" w:hAnsi="Arial" w:cs="Arial"/>
+        </w:rPr>
+        <w:t xml:space="preserve"> </w:t>
+      </w:r>
+      <w:r>
+        <w:rPr>
+          <w:rFonts w:ascii="Arial" w:hAnsi="Arial" w:cs="Arial"/>
+        </w:rPr>
+        <w:t xml:space="preserve">in 2024 </w:t>
+      </w:r>
+      <w:r>
+        <w:rPr>
+          <w:rFonts w:ascii="Arial" w:hAnsi="Arial" w:cs="Arial"/>
+        </w:rPr>
+        <w:t xml:space="preserve">from </w:t>
+      </w:r>
+      <w:r>
+        <w:rPr>
+          <w:rFonts w:ascii="Arial" w:hAnsi="Arial" w:cs="Arial"/>
+        </w:rPr>
+        <w:t xml:space="preserve">the </w:t>
+      </w:r>
+      <w:proofErr w:type="gramStart"/>
+      <w:r>
+        <w:rPr>
+          <w:rFonts w:ascii="Arial" w:hAnsi="Arial" w:cs="Arial"/>
+        </w:rPr>
+        <w:t>Medium</w:t>
+      </w:r>
+      <w:proofErr w:type="gramEnd"/>
+      <w:r>
+        <w:rPr>
+          <w:rFonts w:ascii="Arial" w:hAnsi="Arial" w:cs="Arial"/>
+        </w:rPr>
+        <w:t xml:space="preserve"> website: </w:t>
+      </w:r>
+    </w:p>
+    <w:p>
+      <w:pPr>
+        <w:ind w:firstLine="0"/>
+        <w:rPr>
+          <w:rFonts w:ascii="Arial" w:eastAsia="Times New Roman" w:hAnsi="Arial" w:cs="Arial"/>
+          <w:color w:val="000000" w:themeColor="text1"/>
+          <w:kern w:val="0"/>
+          <w14:ligatures w14:val="none"/>
+        </w:rPr>
+      </w:pPr>
+    </w:p>
+    <w:p>
+      <w:pPr>
+        <w:ind w:firstLine="0"/>
+        <w:rPr>
+          <w:rFonts w:ascii="Arial" w:eastAsia="Times New Roman" w:hAnsi="Arial" w:cs="Arial"/>
+          <w:color w:val="000000" w:themeColor="text1"/>
+          <w:kern w:val="0"/>
+          <w14:ligatures w14:val="none"/>
+        </w:rPr>
+      </w:pPr>
+      <w:r>
+        <w:rPr>
+          <w:rStyle w:val="hljs-keyword"/>
+          <w:rFonts w:ascii="Arial" w:hAnsi="Arial" w:cs="Arial"/>
+          <w:color w:val="AA0D91"/>
+          <w:spacing w:val="-5"/>
+          <w:shd w:val="clear" w:color="auto" w:fill="F9F9F9"/>
+        </w:rPr>
+        <w:t>import</w:t>
+      </w:r>
+      <w:r>
+        <w:rPr>
+          <w:rFonts w:ascii="Arial" w:hAnsi="Arial" w:cs="Arial"/>
+          <w:color w:val="242424"/>
+          <w:spacing w:val="-5"/>
+          <w:shd w:val="clear" w:color="auto" w:fill="F9F9F9"/>
+        </w:rPr>
+        <w:t xml:space="preserve"> </w:t>
+      </w:r>
+      <w:proofErr w:type="spellStart"/>
+      <w:r>
+        <w:rPr>
+          <w:rFonts w:ascii="Arial" w:hAnsi="Arial" w:cs="Arial"/>
+          <w:color w:val="242424"/>
+          <w:spacing w:val="-5"/>
+          <w:shd w:val="clear" w:color="auto" w:fill="F9F9F9"/>
+        </w:rPr>
+        <w:t>java.util.TreeSet</w:t>
+      </w:r>
+      <w:proofErr w:type="spellEnd"/>
+      <w:r>
+        <w:rPr>
+          <w:rFonts w:ascii="Arial" w:hAnsi="Arial" w:cs="Arial"/>
+          <w:color w:val="242424"/>
+          <w:spacing w:val="-5"/>
+          <w:shd w:val="clear" w:color="auto" w:fill="F9F9F9"/>
+        </w:rPr>
+        <w:t>;</w:t>
+      </w:r>
+      <w:r>
+        <w:rPr>
+          <w:rFonts w:ascii="Arial" w:hAnsi="Arial" w:cs="Arial"/>
+          <w:color w:val="242424"/>
+          <w:spacing w:val="-5"/>
+        </w:rPr>
+        <w:br/>
+      </w:r>
+      <w:r>
+        <w:rPr>
+          <w:rStyle w:val="hljs-keyword"/>
+          <w:rFonts w:ascii="Arial" w:hAnsi="Arial" w:cs="Arial"/>
+          <w:color w:val="AA0D91"/>
+          <w:spacing w:val="-5"/>
+          <w:shd w:val="clear" w:color="auto" w:fill="F9F9F9"/>
+        </w:rPr>
+        <w:t>import</w:t>
+      </w:r>
+      <w:r>
+        <w:rPr>
+          <w:rFonts w:ascii="Arial" w:hAnsi="Arial" w:cs="Arial"/>
+          <w:color w:val="242424"/>
+          <w:spacing w:val="-5"/>
+          <w:shd w:val="clear" w:color="auto" w:fill="F9F9F9"/>
+        </w:rPr>
+        <w:t xml:space="preserve"> </w:t>
+      </w:r>
+      <w:proofErr w:type="spellStart"/>
+      <w:r>
+        <w:rPr>
+          <w:rFonts w:ascii="Arial" w:hAnsi="Arial" w:cs="Arial"/>
+          <w:color w:val="242424"/>
+          <w:spacing w:val="-5"/>
+          <w:shd w:val="clear" w:color="auto" w:fill="F9F9F9"/>
+        </w:rPr>
+        <w:t>java.util.Set</w:t>
+      </w:r>
+      <w:proofErr w:type="spellEnd"/>
+      <w:r>
+        <w:rPr>
+          <w:rFonts w:ascii="Arial" w:hAnsi="Arial" w:cs="Arial"/>
+          <w:color w:val="242424"/>
+          <w:spacing w:val="-5"/>
+          <w:shd w:val="clear" w:color="auto" w:fill="F9F9F9"/>
+        </w:rPr>
+        <w:t>;</w:t>
+      </w:r>
+      <w:r>
+        <w:rPr>
+          <w:rFonts w:ascii="Arial" w:hAnsi="Arial" w:cs="Arial"/>
+          <w:color w:val="242424"/>
+          <w:spacing w:val="-5"/>
+        </w:rPr>
+        <w:br/>
+      </w:r>
+      <w:r>
+        <w:rPr>
+          <w:rFonts w:ascii="Arial" w:hAnsi="Arial" w:cs="Arial"/>
+          <w:color w:val="242424"/>
+          <w:spacing w:val="-5"/>
+        </w:rPr>
+        <w:br/>
+      </w:r>
+      <w:r>
+        <w:rPr>
+          <w:rStyle w:val="hljs-keyword"/>
+          <w:rFonts w:ascii="Arial" w:hAnsi="Arial" w:cs="Arial"/>
+          <w:color w:val="AA0D91"/>
+          <w:spacing w:val="-5"/>
+          <w:shd w:val="clear" w:color="auto" w:fill="F9F9F9"/>
+        </w:rPr>
+        <w:t>public</w:t>
+      </w:r>
+      <w:r>
+        <w:rPr>
+          <w:rFonts w:ascii="Arial" w:hAnsi="Arial" w:cs="Arial"/>
+          <w:color w:val="242424"/>
+          <w:spacing w:val="-5"/>
+          <w:shd w:val="clear" w:color="auto" w:fill="F9F9F9"/>
+        </w:rPr>
+        <w:t xml:space="preserve"> </w:t>
+      </w:r>
+      <w:r>
+        <w:rPr>
+          <w:rStyle w:val="hljs-keyword"/>
+          <w:rFonts w:ascii="Arial" w:hAnsi="Arial" w:cs="Arial"/>
+          <w:color w:val="AA0D91"/>
+          <w:spacing w:val="-5"/>
+          <w:shd w:val="clear" w:color="auto" w:fill="F9F9F9"/>
+        </w:rPr>
+        <w:t>class</w:t>
+      </w:r>
+      <w:r>
+        <w:rPr>
+          <w:rFonts w:ascii="Arial" w:hAnsi="Arial" w:cs="Arial"/>
+          <w:color w:val="242424"/>
+          <w:spacing w:val="-5"/>
+          <w:shd w:val="clear" w:color="auto" w:fill="F9F9F9"/>
+        </w:rPr>
+        <w:t xml:space="preserve"> </w:t>
+      </w:r>
+      <w:proofErr w:type="spellStart"/>
+      <w:r>
+        <w:rPr>
+          <w:rStyle w:val="hljs-titleclass"/>
+          <w:rFonts w:ascii="Arial" w:hAnsi="Arial" w:cs="Arial"/>
+          <w:color w:val="242424"/>
+          <w:spacing w:val="-5"/>
+          <w:shd w:val="clear" w:color="auto" w:fill="F9F9F9"/>
+        </w:rPr>
+        <w:t>TreeSetExample</w:t>
+      </w:r>
+      <w:proofErr w:type="spellEnd"/>
+      <w:r>
+        <w:rPr>
+          <w:rFonts w:ascii="Arial" w:hAnsi="Arial" w:cs="Arial"/>
+          <w:color w:val="242424"/>
+          <w:spacing w:val="-5"/>
+          <w:shd w:val="clear" w:color="auto" w:fill="F9F9F9"/>
+        </w:rPr>
+        <w:t xml:space="preserve"> {</w:t>
+      </w:r>
+      <w:r>
+        <w:rPr>
+          <w:rFonts w:ascii="Arial" w:hAnsi="Arial" w:cs="Arial"/>
+          <w:color w:val="242424"/>
+          <w:spacing w:val="-5"/>
+        </w:rPr>
+        <w:br/>
+      </w:r>
+      <w:r>
+        <w:rPr>
+          <w:rFonts w:ascii="Arial" w:hAnsi="Arial" w:cs="Arial"/>
+          <w:color w:val="242424"/>
+          <w:spacing w:val="-5"/>
+          <w:shd w:val="clear" w:color="auto" w:fill="F9F9F9"/>
+        </w:rPr>
+        <w:t xml:space="preserve">    </w:t>
+      </w:r>
+      <w:r>
+        <w:rPr>
+          <w:rStyle w:val="hljs-keyword"/>
+          <w:rFonts w:ascii="Arial" w:hAnsi="Arial" w:cs="Arial"/>
+          <w:color w:val="AA0D91"/>
+          <w:spacing w:val="-5"/>
+          <w:shd w:val="clear" w:color="auto" w:fill="F9F9F9"/>
+        </w:rPr>
+        <w:t>public</w:t>
+      </w:r>
+      <w:r>
+        <w:rPr>
+          <w:rFonts w:ascii="Arial" w:hAnsi="Arial" w:cs="Arial"/>
+          <w:color w:val="242424"/>
+          <w:spacing w:val="-5"/>
+          <w:shd w:val="clear" w:color="auto" w:fill="F9F9F9"/>
+        </w:rPr>
+        <w:t xml:space="preserve"> </w:t>
+      </w:r>
+      <w:r>
+        <w:rPr>
+          <w:rStyle w:val="hljs-keyword"/>
+          <w:rFonts w:ascii="Arial" w:hAnsi="Arial" w:cs="Arial"/>
+          <w:color w:val="AA0D91"/>
+          <w:spacing w:val="-5"/>
+          <w:shd w:val="clear" w:color="auto" w:fill="F9F9F9"/>
+        </w:rPr>
+        <w:t>static</w:t>
+      </w:r>
+      <w:r>
+        <w:rPr>
+          <w:rFonts w:ascii="Arial" w:hAnsi="Arial" w:cs="Arial"/>
+          <w:color w:val="242424"/>
+          <w:spacing w:val="-5"/>
+          <w:shd w:val="clear" w:color="auto" w:fill="F9F9F9"/>
+        </w:rPr>
+        <w:t xml:space="preserve"> </w:t>
+      </w:r>
+      <w:r>
+        <w:rPr>
+          <w:rStyle w:val="hljs-keyword"/>
+          <w:rFonts w:ascii="Arial" w:hAnsi="Arial" w:cs="Arial"/>
+          <w:color w:val="AA0D91"/>
+          <w:spacing w:val="-5"/>
+          <w:shd w:val="clear" w:color="auto" w:fill="F9F9F9"/>
+        </w:rPr>
+        <w:t>void</w:t>
+      </w:r>
+      <w:r>
+        <w:rPr>
+          <w:rFonts w:ascii="Arial" w:hAnsi="Arial" w:cs="Arial"/>
+          <w:color w:val="242424"/>
+          <w:spacing w:val="-5"/>
+          <w:shd w:val="clear" w:color="auto" w:fill="F9F9F9"/>
+        </w:rPr>
+        <w:t xml:space="preserve"> </w:t>
+      </w:r>
+      <w:r>
+        <w:rPr>
+          <w:rStyle w:val="hljs-titlefunction"/>
+          <w:rFonts w:ascii="Arial" w:hAnsi="Arial" w:cs="Arial"/>
+          <w:color w:val="242424"/>
+          <w:spacing w:val="-5"/>
+          <w:shd w:val="clear" w:color="auto" w:fill="F9F9F9"/>
+        </w:rPr>
+        <w:t>main</w:t>
+      </w:r>
+      <w:r>
+        <w:rPr>
+          <w:rStyle w:val="hljs-params"/>
+          <w:rFonts w:ascii="Arial" w:hAnsi="Arial" w:cs="Arial"/>
+          <w:color w:val="5C2699"/>
+          <w:spacing w:val="-5"/>
+          <w:shd w:val="clear" w:color="auto" w:fill="F9F9F9"/>
+        </w:rPr>
+        <w:t xml:space="preserve">(String[] </w:t>
+      </w:r>
+      <w:proofErr w:type="spellStart"/>
+      <w:r>
+        <w:rPr>
+          <w:rStyle w:val="hljs-params"/>
+          <w:rFonts w:ascii="Arial" w:hAnsi="Arial" w:cs="Arial"/>
+          <w:color w:val="5C2699"/>
+          <w:spacing w:val="-5"/>
+          <w:shd w:val="clear" w:color="auto" w:fill="F9F9F9"/>
+        </w:rPr>
+        <w:t>args</w:t>
+      </w:r>
+      <w:proofErr w:type="spellEnd"/>
+      <w:r>
+        <w:rPr>
+          <w:rStyle w:val="hljs-params"/>
+          <w:rFonts w:ascii="Arial" w:hAnsi="Arial" w:cs="Arial"/>
+          <w:color w:val="5C2699"/>
+          <w:spacing w:val="-5"/>
+          <w:shd w:val="clear" w:color="auto" w:fill="F9F9F9"/>
+        </w:rPr>
+        <w:t>)</w:t>
+      </w:r>
+      <w:r>
+        <w:rPr>
+          <w:rFonts w:ascii="Arial" w:hAnsi="Arial" w:cs="Arial"/>
+          <w:color w:val="242424"/>
+          <w:spacing w:val="-5"/>
+          <w:shd w:val="clear" w:color="auto" w:fill="F9F9F9"/>
+        </w:rPr>
+        <w:t xml:space="preserve"> {</w:t>
+      </w:r>
+      <w:r>
+        <w:rPr>
+          <w:rFonts w:ascii="Arial" w:hAnsi="Arial" w:cs="Arial"/>
+          <w:color w:val="242424"/>
+          <w:spacing w:val="-5"/>
+        </w:rPr>
+        <w:br/>
+      </w:r>
+      <w:r>
+        <w:rPr>
+          <w:rFonts w:ascii="Arial" w:hAnsi="Arial" w:cs="Arial"/>
+          <w:color w:val="242424"/>
+          <w:spacing w:val="-5"/>
+          <w:shd w:val="clear" w:color="auto" w:fill="F9F9F9"/>
+        </w:rPr>
+        <w:t xml:space="preserve">        </w:t>
+      </w:r>
+      <w:r>
+        <w:rPr>
+          <w:rStyle w:val="hljs-comment"/>
+          <w:rFonts w:ascii="Arial" w:hAnsi="Arial" w:cs="Arial"/>
+          <w:color w:val="007400"/>
+          <w:spacing w:val="-5"/>
+          <w:shd w:val="clear" w:color="auto" w:fill="F9F9F9"/>
+        </w:rPr>
+        <w:t xml:space="preserve">// Creating a </w:t>
+      </w:r>
+      <w:proofErr w:type="spellStart"/>
+      <w:r>
+        <w:rPr>
+          <w:rStyle w:val="hljs-comment"/>
+          <w:rFonts w:ascii="Arial" w:hAnsi="Arial" w:cs="Arial"/>
+          <w:color w:val="007400"/>
+          <w:spacing w:val="-5"/>
+          <w:shd w:val="clear" w:color="auto" w:fill="F9F9F9"/>
+        </w:rPr>
+        <w:t>TreeSet</w:t>
+      </w:r>
+      <w:proofErr w:type="spellEnd"/>
+      <w:r>
+        <w:rPr>
+          <w:rFonts w:ascii="Arial" w:hAnsi="Arial" w:cs="Arial"/>
+          <w:color w:val="242424"/>
+          <w:spacing w:val="-5"/>
+        </w:rPr>
+        <w:br/>
+      </w:r>
+      <w:r>
+        <w:rPr>
+          <w:rFonts w:ascii="Arial" w:hAnsi="Arial" w:cs="Arial"/>
+          <w:color w:val="242424"/>
+          <w:spacing w:val="-5"/>
+          <w:shd w:val="clear" w:color="auto" w:fill="F9F9F9"/>
+        </w:rPr>
+        <w:t xml:space="preserve">        Set&lt;String&gt; fruits = </w:t>
+      </w:r>
+      <w:r>
+        <w:rPr>
+          <w:rStyle w:val="hljs-keyword"/>
+          <w:rFonts w:ascii="Arial" w:hAnsi="Arial" w:cs="Arial"/>
+          <w:color w:val="AA0D91"/>
+          <w:spacing w:val="-5"/>
+          <w:shd w:val="clear" w:color="auto" w:fill="F9F9F9"/>
+        </w:rPr>
+        <w:t>new</w:t>
+      </w:r>
+      <w:r>
+        <w:rPr>
+          <w:rFonts w:ascii="Arial" w:hAnsi="Arial" w:cs="Arial"/>
+          <w:color w:val="242424"/>
+          <w:spacing w:val="-5"/>
+          <w:shd w:val="clear" w:color="auto" w:fill="F9F9F9"/>
+        </w:rPr>
+        <w:t xml:space="preserve"> </w:t>
+      </w:r>
+      <w:proofErr w:type="spellStart"/>
+      <w:r>
+        <w:rPr>
+          <w:rStyle w:val="hljs-titleclass"/>
+          <w:rFonts w:ascii="Arial" w:hAnsi="Arial" w:cs="Arial"/>
+          <w:color w:val="242424"/>
+          <w:spacing w:val="-5"/>
+          <w:shd w:val="clear" w:color="auto" w:fill="F9F9F9"/>
+        </w:rPr>
+        <w:t>TreeSet</w:t>
+      </w:r>
+      <w:proofErr w:type="spellEnd"/>
+      <w:r>
+        <w:rPr>
+          <w:rFonts w:ascii="Arial" w:hAnsi="Arial" w:cs="Arial"/>
+          <w:color w:val="242424"/>
+          <w:spacing w:val="-5"/>
+          <w:shd w:val="clear" w:color="auto" w:fill="F9F9F9"/>
+        </w:rPr>
+        <w:t>&lt;&gt;();</w:t>
+      </w:r>
+      <w:r>
+        <w:rPr>
+          <w:rFonts w:ascii="Arial" w:hAnsi="Arial" w:cs="Arial"/>
+          <w:color w:val="242424"/>
+          <w:spacing w:val="-5"/>
+        </w:rPr>
+        <w:br/>
+      </w:r>
+      <w:r>
+        <w:rPr>
+          <w:rFonts w:ascii="Arial" w:hAnsi="Arial" w:cs="Arial"/>
+          <w:color w:val="242424"/>
+          <w:spacing w:val="-5"/>
+        </w:rPr>
+        <w:br/>
+      </w:r>
+      <w:r>
+        <w:rPr>
+          <w:rFonts w:ascii="Arial" w:hAnsi="Arial" w:cs="Arial"/>
+          <w:color w:val="242424"/>
+          <w:spacing w:val="-5"/>
+          <w:shd w:val="clear" w:color="auto" w:fill="F9F9F9"/>
+        </w:rPr>
+        <w:t xml:space="preserve">        </w:t>
+      </w:r>
+      <w:r>
+        <w:rPr>
+          <w:rStyle w:val="hljs-comment"/>
+          <w:rFonts w:ascii="Arial" w:hAnsi="Arial" w:cs="Arial"/>
+          <w:color w:val="007400"/>
+          <w:spacing w:val="-5"/>
+          <w:shd w:val="clear" w:color="auto" w:fill="F9F9F9"/>
+        </w:rPr>
+        <w:t xml:space="preserve">// Adding elements to the </w:t>
+      </w:r>
+      <w:proofErr w:type="spellStart"/>
+      <w:r>
+        <w:rPr>
+          <w:rStyle w:val="hljs-comment"/>
+          <w:rFonts w:ascii="Arial" w:hAnsi="Arial" w:cs="Arial"/>
+          <w:color w:val="007400"/>
+          <w:spacing w:val="-5"/>
+          <w:shd w:val="clear" w:color="auto" w:fill="F9F9F9"/>
+        </w:rPr>
+        <w:t>TreeSet</w:t>
+      </w:r>
+      <w:proofErr w:type="spellEnd"/>
+      <w:r>
+        <w:rPr>
+          <w:rFonts w:ascii="Arial" w:hAnsi="Arial" w:cs="Arial"/>
+          <w:color w:val="242424"/>
+          <w:spacing w:val="-5"/>
+        </w:rPr>
+        <w:br/>
+      </w:r>
+      <w:r>
+        <w:rPr>
+          <w:rFonts w:ascii="Arial" w:hAnsi="Arial" w:cs="Arial"/>
+          <w:color w:val="242424"/>
+          <w:spacing w:val="-5"/>
+          <w:shd w:val="clear" w:color="auto" w:fill="F9F9F9"/>
+        </w:rPr>
+        <w:t xml:space="preserve">        </w:t>
+      </w:r>
+      <w:proofErr w:type="spellStart"/>
+      <w:r>
+        <w:rPr>
+          <w:rFonts w:ascii="Arial" w:hAnsi="Arial" w:cs="Arial"/>
+          <w:color w:val="242424"/>
+          <w:spacing w:val="-5"/>
+          <w:shd w:val="clear" w:color="auto" w:fill="F9F9F9"/>
+        </w:rPr>
+        <w:t>fruits.add</w:t>
+      </w:r>
+      <w:proofErr w:type="spellEnd"/>
+      <w:r>
+        <w:rPr>
+          <w:rFonts w:ascii="Arial" w:hAnsi="Arial" w:cs="Arial"/>
+          <w:color w:val="242424"/>
+          <w:spacing w:val="-5"/>
+          <w:shd w:val="clear" w:color="auto" w:fill="F9F9F9"/>
+        </w:rPr>
+        <w:t>(</w:t>
+      </w:r>
+      <w:r>
+        <w:rPr>
+          <w:rStyle w:val="hljs-string"/>
+          <w:rFonts w:ascii="Arial" w:hAnsi="Arial" w:cs="Arial"/>
+          <w:color w:val="C41A16"/>
+          <w:spacing w:val="-5"/>
+          <w:shd w:val="clear" w:color="auto" w:fill="F9F9F9"/>
+        </w:rPr>
+        <w:t>"Apple"</w:t>
+      </w:r>
+      <w:r>
+        <w:rPr>
+          <w:rFonts w:ascii="Arial" w:hAnsi="Arial" w:cs="Arial"/>
+          <w:color w:val="242424"/>
+          <w:spacing w:val="-5"/>
+          <w:shd w:val="clear" w:color="auto" w:fill="F9F9F9"/>
+        </w:rPr>
+        <w:t>);</w:t>
+      </w:r>
+      <w:r>
+        <w:rPr>
+          <w:rFonts w:ascii="Arial" w:hAnsi="Arial" w:cs="Arial"/>
+          <w:color w:val="242424"/>
+          <w:spacing w:val="-5"/>
+        </w:rPr>
+        <w:br/>
+      </w:r>
+      <w:r>
+        <w:rPr>
+          <w:rFonts w:ascii="Arial" w:hAnsi="Arial" w:cs="Arial"/>
+          <w:color w:val="242424"/>
+          <w:spacing w:val="-5"/>
+          <w:shd w:val="clear" w:color="auto" w:fill="F9F9F9"/>
+        </w:rPr>
+        <w:t xml:space="preserve">        </w:t>
+      </w:r>
+      <w:proofErr w:type="spellStart"/>
+      <w:r>
+        <w:rPr>
+          <w:rFonts w:ascii="Arial" w:hAnsi="Arial" w:cs="Arial"/>
+          <w:color w:val="242424"/>
+          <w:spacing w:val="-5"/>
+          <w:shd w:val="clear" w:color="auto" w:fill="F9F9F9"/>
+        </w:rPr>
+        <w:t>fruits.add</w:t>
+      </w:r>
+      <w:proofErr w:type="spellEnd"/>
+      <w:r>
+        <w:rPr>
+          <w:rFonts w:ascii="Arial" w:hAnsi="Arial" w:cs="Arial"/>
+          <w:color w:val="242424"/>
+          <w:spacing w:val="-5"/>
+          <w:shd w:val="clear" w:color="auto" w:fill="F9F9F9"/>
+        </w:rPr>
+        <w:t>(</w:t>
+      </w:r>
+      <w:r>
+        <w:rPr>
+          <w:rStyle w:val="hljs-string"/>
+          <w:rFonts w:ascii="Arial" w:hAnsi="Arial" w:cs="Arial"/>
+          <w:color w:val="C41A16"/>
+          <w:spacing w:val="-5"/>
+          <w:shd w:val="clear" w:color="auto" w:fill="F9F9F9"/>
+        </w:rPr>
+        <w:t>"Banana"</w:t>
+      </w:r>
+      <w:r>
+        <w:rPr>
+          <w:rFonts w:ascii="Arial" w:hAnsi="Arial" w:cs="Arial"/>
+          <w:color w:val="242424"/>
+          <w:spacing w:val="-5"/>
+          <w:shd w:val="clear" w:color="auto" w:fill="F9F9F9"/>
+        </w:rPr>
+        <w:t>);</w:t>
+      </w:r>
+      <w:r>
+        <w:rPr>
+          <w:rFonts w:ascii="Arial" w:hAnsi="Arial" w:cs="Arial"/>
+          <w:color w:val="242424"/>
+          <w:spacing w:val="-5"/>
+        </w:rPr>
+        <w:br/>
+      </w:r>
+      <w:r>
+        <w:rPr>
+          <w:rFonts w:ascii="Arial" w:hAnsi="Arial" w:cs="Arial"/>
+          <w:color w:val="242424"/>
+          <w:spacing w:val="-5"/>
+          <w:shd w:val="clear" w:color="auto" w:fill="F9F9F9"/>
+        </w:rPr>
+        <w:t xml:space="preserve">        </w:t>
+      </w:r>
+      <w:proofErr w:type="spellStart"/>
+      <w:r>
+        <w:rPr>
+          <w:rFonts w:ascii="Arial" w:hAnsi="Arial" w:cs="Arial"/>
+          <w:color w:val="242424"/>
+          <w:spacing w:val="-5"/>
+          <w:shd w:val="clear" w:color="auto" w:fill="F9F9F9"/>
+        </w:rPr>
+        <w:t>fruits.add</w:t>
+      </w:r>
+      <w:proofErr w:type="spellEnd"/>
+      <w:r>
+        <w:rPr>
+          <w:rFonts w:ascii="Arial" w:hAnsi="Arial" w:cs="Arial"/>
+          <w:color w:val="242424"/>
+          <w:spacing w:val="-5"/>
+          <w:shd w:val="clear" w:color="auto" w:fill="F9F9F9"/>
+        </w:rPr>
+        <w:t>(</w:t>
+      </w:r>
+      <w:r>
+        <w:rPr>
+          <w:rStyle w:val="hljs-string"/>
+          <w:rFonts w:ascii="Arial" w:hAnsi="Arial" w:cs="Arial"/>
+          <w:color w:val="C41A16"/>
+          <w:spacing w:val="-5"/>
+          <w:shd w:val="clear" w:color="auto" w:fill="F9F9F9"/>
+        </w:rPr>
+        <w:t>"Cherry"</w:t>
+      </w:r>
+      <w:r>
+        <w:rPr>
+          <w:rFonts w:ascii="Arial" w:hAnsi="Arial" w:cs="Arial"/>
+          <w:color w:val="242424"/>
+          <w:spacing w:val="-5"/>
+          <w:shd w:val="clear" w:color="auto" w:fill="F9F9F9"/>
+        </w:rPr>
+        <w:t>);</w:t>
+      </w:r>
+      <w:r>
+        <w:rPr>
+          <w:rFonts w:ascii="Arial" w:hAnsi="Arial" w:cs="Arial"/>
+          <w:color w:val="242424"/>
+          <w:spacing w:val="-5"/>
+        </w:rPr>
+        <w:br/>
+      </w:r>
+      <w:r>
+        <w:rPr>
+          <w:rFonts w:ascii="Arial" w:hAnsi="Arial" w:cs="Arial"/>
+          <w:color w:val="242424"/>
+          <w:spacing w:val="-5"/>
+          <w:shd w:val="clear" w:color="auto" w:fill="F9F9F9"/>
+        </w:rPr>
+        <w:t xml:space="preserve">        </w:t>
+      </w:r>
+      <w:proofErr w:type="spellStart"/>
+      <w:r>
+        <w:rPr>
+          <w:rFonts w:ascii="Arial" w:hAnsi="Arial" w:cs="Arial"/>
+          <w:color w:val="242424"/>
+          <w:spacing w:val="-5"/>
+          <w:shd w:val="clear" w:color="auto" w:fill="F9F9F9"/>
+        </w:rPr>
+        <w:t>fruits.add</w:t>
+      </w:r>
+      <w:proofErr w:type="spellEnd"/>
+      <w:r>
+        <w:rPr>
+          <w:rFonts w:ascii="Arial" w:hAnsi="Arial" w:cs="Arial"/>
+          <w:color w:val="242424"/>
+          <w:spacing w:val="-5"/>
+          <w:shd w:val="clear" w:color="auto" w:fill="F9F9F9"/>
+        </w:rPr>
+        <w:t>(</w:t>
+      </w:r>
+      <w:r>
+        <w:rPr>
+          <w:rStyle w:val="hljs-string"/>
+          <w:rFonts w:ascii="Arial" w:hAnsi="Arial" w:cs="Arial"/>
+          <w:color w:val="C41A16"/>
+          <w:spacing w:val="-5"/>
+          <w:shd w:val="clear" w:color="auto" w:fill="F9F9F9"/>
+        </w:rPr>
+        <w:t>"Apple"</w:t>
+      </w:r>
+      <w:r>
+        <w:rPr>
+          <w:rFonts w:ascii="Arial" w:hAnsi="Arial" w:cs="Arial"/>
+          <w:color w:val="242424"/>
+          <w:spacing w:val="-5"/>
+          <w:shd w:val="clear" w:color="auto" w:fill="F9F9F9"/>
+        </w:rPr>
+        <w:t xml:space="preserve">); </w:t>
+      </w:r>
+      <w:r>
+        <w:rPr>
+          <w:rStyle w:val="hljs-comment"/>
+          <w:rFonts w:ascii="Arial" w:hAnsi="Arial" w:cs="Arial"/>
+          <w:color w:val="007400"/>
+          <w:spacing w:val="-5"/>
+          <w:shd w:val="clear" w:color="auto" w:fill="F9F9F9"/>
+        </w:rPr>
+        <w:t>// Duplicate element</w:t>
+      </w:r>
+      <w:r>
+        <w:rPr>
+          <w:rFonts w:ascii="Arial" w:hAnsi="Arial" w:cs="Arial"/>
+          <w:color w:val="242424"/>
+          <w:spacing w:val="-5"/>
+        </w:rPr>
+        <w:br/>
+      </w:r>
+      <w:r>
+        <w:rPr>
+          <w:rFonts w:ascii="Arial" w:hAnsi="Arial" w:cs="Arial"/>
+          <w:color w:val="242424"/>
+          <w:spacing w:val="-5"/>
+        </w:rPr>
+        <w:br/>
+      </w:r>
+      <w:r>
+        <w:rPr>
+          <w:rFonts w:ascii="Arial" w:hAnsi="Arial" w:cs="Arial"/>
+          <w:color w:val="242424"/>
+          <w:spacing w:val="-5"/>
+          <w:shd w:val="clear" w:color="auto" w:fill="F9F9F9"/>
+        </w:rPr>
+        <w:t xml:space="preserve">        </w:t>
+      </w:r>
+      <w:r>
+        <w:rPr>
+          <w:rStyle w:val="hljs-comment"/>
+          <w:rFonts w:ascii="Arial" w:hAnsi="Arial" w:cs="Arial"/>
+          <w:color w:val="007400"/>
+          <w:spacing w:val="-5"/>
+          <w:shd w:val="clear" w:color="auto" w:fill="F9F9F9"/>
+        </w:rPr>
+        <w:t xml:space="preserve">// Displaying the </w:t>
+      </w:r>
+      <w:proofErr w:type="spellStart"/>
+      <w:r>
+        <w:rPr>
+          <w:rStyle w:val="hljs-comment"/>
+          <w:rFonts w:ascii="Arial" w:hAnsi="Arial" w:cs="Arial"/>
+          <w:color w:val="007400"/>
+          <w:spacing w:val="-5"/>
+          <w:shd w:val="clear" w:color="auto" w:fill="F9F9F9"/>
+        </w:rPr>
+        <w:t>TreeSet</w:t>
+      </w:r>
+      <w:proofErr w:type="spellEnd"/>
+      <w:r>
+        <w:rPr>
+          <w:rFonts w:ascii="Arial" w:hAnsi="Arial" w:cs="Arial"/>
+          <w:color w:val="242424"/>
+          <w:spacing w:val="-5"/>
+        </w:rPr>
+        <w:br/>
+      </w:r>
+      <w:r>
+        <w:rPr>
+          <w:rFonts w:ascii="Arial" w:hAnsi="Arial" w:cs="Arial"/>
+          <w:color w:val="242424"/>
+          <w:spacing w:val="-5"/>
+          <w:shd w:val="clear" w:color="auto" w:fill="F9F9F9"/>
+        </w:rPr>
+        <w:t xml:space="preserve">        </w:t>
+      </w:r>
+      <w:proofErr w:type="spellStart"/>
+      <w:r>
+        <w:rPr>
+          <w:rFonts w:ascii="Arial" w:hAnsi="Arial" w:cs="Arial"/>
+          <w:color w:val="242424"/>
+          <w:spacing w:val="-5"/>
+          <w:shd w:val="clear" w:color="auto" w:fill="F9F9F9"/>
+        </w:rPr>
+        <w:t>System.out.println</w:t>
+      </w:r>
+      <w:proofErr w:type="spellEnd"/>
+      <w:r>
+        <w:rPr>
+          <w:rFonts w:ascii="Arial" w:hAnsi="Arial" w:cs="Arial"/>
+          <w:color w:val="242424"/>
+          <w:spacing w:val="-5"/>
+          <w:shd w:val="clear" w:color="auto" w:fill="F9F9F9"/>
+        </w:rPr>
+        <w:t>(</w:t>
+      </w:r>
+      <w:r>
+        <w:rPr>
+          <w:rStyle w:val="hljs-string"/>
+          <w:rFonts w:ascii="Arial" w:hAnsi="Arial" w:cs="Arial"/>
+          <w:color w:val="C41A16"/>
+          <w:spacing w:val="-5"/>
+          <w:shd w:val="clear" w:color="auto" w:fill="F9F9F9"/>
+        </w:rPr>
+        <w:t>"</w:t>
+      </w:r>
+      <w:proofErr w:type="spellStart"/>
+      <w:r>
+        <w:rPr>
+          <w:rStyle w:val="hljs-string"/>
+          <w:rFonts w:ascii="Arial" w:hAnsi="Arial" w:cs="Arial"/>
+          <w:color w:val="C41A16"/>
+          <w:spacing w:val="-5"/>
+          <w:shd w:val="clear" w:color="auto" w:fill="F9F9F9"/>
+        </w:rPr>
+        <w:t>TreeSet</w:t>
+      </w:r>
+      <w:proofErr w:type="spellEnd"/>
+      <w:r>
+        <w:rPr>
+          <w:rStyle w:val="hljs-string"/>
+          <w:rFonts w:ascii="Arial" w:hAnsi="Arial" w:cs="Arial"/>
+          <w:color w:val="C41A16"/>
+          <w:spacing w:val="-5"/>
+          <w:shd w:val="clear" w:color="auto" w:fill="F9F9F9"/>
+        </w:rPr>
+        <w:t>: "</w:t>
+      </w:r>
+      <w:r>
+        <w:rPr>
+          <w:rFonts w:ascii="Arial" w:hAnsi="Arial" w:cs="Arial"/>
+          <w:color w:val="242424"/>
+          <w:spacing w:val="-5"/>
+          <w:shd w:val="clear" w:color="auto" w:fill="F9F9F9"/>
+        </w:rPr>
+        <w:t xml:space="preserve"> + fruits);</w:t>
+      </w:r>
+      <w:r>
+        <w:rPr>
+          <w:rFonts w:ascii="Arial" w:hAnsi="Arial" w:cs="Arial"/>
+          <w:color w:val="242424"/>
+          <w:spacing w:val="-5"/>
+        </w:rPr>
+        <w:br/>
+      </w:r>
+      <w:r>
+        <w:rPr>
+          <w:rFonts w:ascii="Arial" w:hAnsi="Arial" w:cs="Arial"/>
+          <w:color w:val="242424"/>
+          <w:spacing w:val="-5"/>
+          <w:shd w:val="clear" w:color="auto" w:fill="F9F9F9"/>
+        </w:rPr>
+        <w:lastRenderedPageBreak/>
+        <w:t xml:space="preserve">    }</w:t>
+      </w:r>
+      <w:r>
+        <w:rPr>
+          <w:rFonts w:ascii="Arial" w:hAnsi="Arial" w:cs="Arial"/>
+          <w:color w:val="242424"/>
+          <w:spacing w:val="-5"/>
+        </w:rPr>
+        <w:br/>
+      </w:r>
+      <w:r>
+        <w:rPr>
+          <w:rFonts w:ascii="Arial" w:hAnsi="Arial" w:cs="Arial"/>
+          <w:color w:val="242424"/>
+          <w:spacing w:val="-5"/>
+          <w:shd w:val="clear" w:color="auto" w:fill="F9F9F9"/>
+        </w:rPr>
+        <w:t>}</w:t>
+      </w:r>
+    </w:p>
+    <w:p>
+      <w:pPr>
+        <w:ind w:firstLine="0"/>
+        <w:jc w:val="center"/>
+        <w:rPr>
+          <w:rFonts w:ascii="Arial" w:eastAsia="Times New Roman" w:hAnsi="Arial" w:cs="Arial"/>
+          <w:b/>
+          <w:bCs/>
+          <w:color w:val="000000" w:themeColor="text1"/>
+          <w:kern w:val="0"/>
+          <w14:ligatures w14:val="none"/>
+        </w:rPr>
+      </w:pPr>
+      <w:r>
+        <w:rPr>
+          <w:rFonts w:ascii="Arial" w:eastAsia="Times New Roman" w:hAnsi="Arial" w:cs="Arial"/>
+          <w:b/>
+          <w:bCs/>
+          <w:color w:val="000000" w:themeColor="text1"/>
+          <w:kern w:val="0"/>
+          <w14:ligatures w14:val="none"/>
+        </w:rPr>
+        <w:t xml:space="preserve">References </w:t>
+      </w:r>
+    </w:p>
+    <w:p>
+      <w:pPr>
+        <w:ind w:firstLine="0"/>
+        <w:jc w:val="center"/>
+        <w:rPr>
+          <w:rFonts w:ascii="Arial" w:eastAsia="Times New Roman" w:hAnsi="Arial" w:cs="Arial"/>
+          <w:b/>
+          <w:bCs/>
+          <w:color w:val="000000" w:themeColor="text1"/>
+          <w:kern w:val="0"/>
+          <w14:ligatures w14:val="none"/>
+        </w:rPr>
+      </w:pPr>
+    </w:p>
+    <w:p>
+      <w:pPr>
+        <w:pStyle w:val="NormalWeb"/>
+        <w:spacing w:before="0" w:beforeAutospacing="0" w:after="0" w:afterAutospacing="0" w:line="480" w:lineRule="auto"/>
+        <w:ind w:left="720" w:hanging="720"/>
+        <w:rPr>
+          <w:rFonts w:ascii="Arial" w:hAnsi="Arial" w:cs="Arial"/>
+        </w:rPr>
+      </w:pPr>
+      <w:proofErr w:type="spellStart"/>
+      <w:r>
+        <w:rPr>
+          <w:rFonts w:ascii="Arial" w:hAnsi="Arial" w:cs="Arial"/>
+        </w:rPr>
+        <w:t>Fadatare</w:t>
+      </w:r>
+      <w:proofErr w:type="spellEnd"/>
+      <w:r>
+        <w:rPr>
+          <w:rFonts w:ascii="Arial" w:hAnsi="Arial" w:cs="Arial"/>
+        </w:rPr>
+        <w:t xml:space="preserve">, R. (2024, September 20). </w:t>
+      </w:r>
+      <w:r>
+        <w:rPr>
+          <w:rFonts w:ascii="Arial" w:hAnsi="Arial" w:cs="Arial"/>
+          <w:i/>
+          <w:iCs/>
+        </w:rPr>
+        <w:t xml:space="preserve">Java </w:t>
+      </w:r>
+      <w:proofErr w:type="spellStart"/>
+      <w:r>
+        <w:rPr>
+          <w:rFonts w:ascii="Arial" w:hAnsi="Arial" w:cs="Arial"/>
+          <w:i/>
+          <w:iCs/>
+        </w:rPr>
+        <w:t>TreeSet</w:t>
+      </w:r>
+      <w:proofErr w:type="spellEnd"/>
+      <w:r>
+        <w:rPr>
+          <w:rFonts w:ascii="Arial" w:hAnsi="Arial" w:cs="Arial"/>
+          <w:i/>
+          <w:iCs/>
+        </w:rPr>
+        <w:t xml:space="preserve"> - Ramesh </w:t>
+      </w:r>
+      <w:proofErr w:type="spellStart"/>
+      <w:r>
+        <w:rPr>
+          <w:rFonts w:ascii="Arial" w:hAnsi="Arial" w:cs="Arial"/>
+          <w:i/>
+          <w:iCs/>
+        </w:rPr>
+        <w:t>Fadatare</w:t>
+      </w:r>
+      <w:proofErr w:type="spellEnd"/>
+      <w:r>
+        <w:rPr>
+          <w:rFonts w:ascii="Arial" w:hAnsi="Arial" w:cs="Arial"/>
+          <w:i/>
+          <w:iCs/>
+        </w:rPr>
+        <w:t xml:space="preserve"> - Medium</w:t>
+      </w:r>
+      <w:r>
+        <w:rPr>
+          <w:rFonts w:ascii="Arial" w:hAnsi="Arial" w:cs="Arial"/>
+        </w:rPr>
+        <w:t>. Medium. https://rameshfadatare.medium.com/java-treeset-2fe189d44e04</w:t>
+      </w:r>
+    </w:p>
+    <w:p>
+      <w:pPr>
+        <w:pStyle w:val="NormalWeb"/>
+        <w:spacing w:before="0" w:beforeAutospacing="0" w:after="0" w:afterAutospacing="0" w:line="480" w:lineRule="auto"/>
+        <w:ind w:left="720" w:hanging="720"/>
+        <w:rPr>
+          <w:rFonts w:ascii="Arial" w:hAnsi="Arial" w:cs="Arial"/>
+        </w:rPr>
+      </w:pPr>
+      <w:r>
+        <w:rPr>
+          <w:rFonts w:ascii="Arial" w:hAnsi="Arial" w:cs="Arial"/>
+        </w:rPr>
+        <w:t xml:space="preserve">Liang, D. Y. (2025). </w:t>
+      </w:r>
+      <w:r>
+        <w:rPr>
+          <w:rFonts w:ascii="Arial" w:hAnsi="Arial" w:cs="Arial"/>
+          <w:i/>
+          <w:iCs/>
+        </w:rPr>
+        <w:t>Introduction to Java Programming and Data Structures: comprehensive version</w:t>
+      </w:r>
+      <w:r>
+        <w:rPr>
+          <w:rFonts w:ascii="Arial" w:hAnsi="Arial" w:cs="Arial"/>
+        </w:rPr>
+        <w:t>. Pearson. (Original work published 2019)</w:t>
+      </w:r>
+    </w:p>
+    <w:p>
+      <w:pPr>
+        <w:ind w:firstLine="0"/>
         <w:rPr>
           <w:rFonts w:ascii="Arial" w:eastAsia="Times New Roman" w:hAnsi="Arial" w:cs="Arial"/>
           <w:color w:val="000000" w:themeColor="text1"/>
@@ -310,7 +2303,7 @@
         </w:rPr>
         <w:t>To view the rubric grading criteria, click on the following link: </w:t>
       </w:r>
-      <w:hyperlink r:id="rId5" w:tgtFrame="_blank" w:history="1">
+      <w:hyperlink r:id="rId7" w:tgtFrame="_blank" w:history="1">
         <w:r>
           <w:rPr>
             <w:rFonts w:ascii="Arial" w:eastAsia="Times New Roman" w:hAnsi="Arial" w:cs="Arial"/>
@@ -322,15 +2315,354 @@
           </w:rPr>
           <w:t>Discussion Board Grading Rubric</w:t>
         </w:r>
+        <w:r>
+          <w:rPr>
+            <w:rFonts w:ascii="Arial" w:eastAsia="Times New Roman" w:hAnsi="Arial" w:cs="Arial"/>
+            <w:color w:val="000000" w:themeColor="text1"/>
+            <w:kern w:val="0"/>
+            <w:u w:val="single"/>
+            <w:bdr w:val="none" w:sz="0" w:space="0" w:color="auto" w:frame="1"/>
+            <w14:ligatures w14:val="none"/>
+          </w:rPr>
+          <w:t>.</w:t>
+        </w:r>
       </w:hyperlink>
     </w:p>
     <w:p>
       <w:pPr>
-        <w:rPr>
-          <w:rFonts w:ascii="Arial" w:hAnsi="Arial" w:cs="Arial"/>
-          <w:color w:val="000000" w:themeColor="text1"/>
-        </w:rPr>
-      </w:pPr>
+        <w:ind w:firstLine="0"/>
+        <w:rPr>
+          <w:rFonts w:ascii="Arial" w:hAnsi="Arial" w:cs="Arial"/>
+          <w:color w:val="000000" w:themeColor="text1"/>
+        </w:rPr>
+      </w:pPr>
+    </w:p>
+    <w:p>
+      <w:pPr>
+        <w:ind w:firstLine="0"/>
+        <w:rPr>
+          <w:rFonts w:ascii="Arial" w:hAnsi="Arial" w:cs="Arial"/>
+          <w:color w:val="000000" w:themeColor="text1"/>
+        </w:rPr>
+      </w:pPr>
+      <w:r>
+        <w:rPr>
+          <w:rFonts w:ascii="Arial" w:hAnsi="Arial" w:cs="Arial"/>
+          <w:color w:val="000000" w:themeColor="text1"/>
+        </w:rPr>
+        <w:t xml:space="preserve">Hey, Joe! I really enjoyed reading your post for this week! You are right that duplicates are not allowed when using a set. Not remembering this could cause a lot of confusion for those working with a set. </w:t>
+      </w:r>
+      <w:r>
+        <w:rPr>
+          <w:rFonts w:ascii="Arial" w:hAnsi="Arial" w:cs="Arial"/>
+          <w:color w:val="000000" w:themeColor="text1"/>
+        </w:rPr>
+        <w:t xml:space="preserve">I also found this to be a helpful note to remember when completing the program for this module. In a hash set, there is no order, so if you want or need a specific order, a LinkedList, </w:t>
+      </w:r>
+      <w:proofErr w:type="spellStart"/>
+      <w:r>
+        <w:rPr>
+          <w:rFonts w:ascii="Arial" w:hAnsi="Arial" w:cs="Arial"/>
+          <w:color w:val="000000" w:themeColor="text1"/>
+        </w:rPr>
+        <w:t>SortedList</w:t>
+      </w:r>
+      <w:proofErr w:type="spellEnd"/>
+      <w:r>
+        <w:rPr>
+          <w:rFonts w:ascii="Arial" w:hAnsi="Arial" w:cs="Arial"/>
+          <w:color w:val="000000" w:themeColor="text1"/>
+        </w:rPr>
+        <w:t xml:space="preserve">, or </w:t>
+      </w:r>
+      <w:proofErr w:type="spellStart"/>
+      <w:r>
+        <w:rPr>
+          <w:rFonts w:ascii="Arial" w:hAnsi="Arial" w:cs="Arial"/>
+          <w:color w:val="000000" w:themeColor="text1"/>
+        </w:rPr>
+        <w:t>TreeSet</w:t>
+      </w:r>
+      <w:proofErr w:type="spellEnd"/>
+      <w:r>
+        <w:rPr>
+          <w:rFonts w:ascii="Arial" w:hAnsi="Arial" w:cs="Arial"/>
+          <w:color w:val="000000" w:themeColor="text1"/>
+        </w:rPr>
+        <w:t xml:space="preserve"> are the better options. The example you included perfectly demonstrates how a HashSet can be utilized. Elements in a </w:t>
+      </w:r>
+      <w:proofErr w:type="spellStart"/>
+      <w:r>
+        <w:rPr>
+          <w:rFonts w:ascii="Arial" w:hAnsi="Arial" w:cs="Arial"/>
+          <w:color w:val="000000" w:themeColor="text1"/>
+        </w:rPr>
+        <w:t>hashSet</w:t>
+      </w:r>
+      <w:proofErr w:type="spellEnd"/>
+      <w:r>
+        <w:rPr>
+          <w:rFonts w:ascii="Arial" w:hAnsi="Arial" w:cs="Arial"/>
+          <w:color w:val="000000" w:themeColor="text1"/>
+        </w:rPr>
+        <w:t xml:space="preserve"> can also be removed or inserted. </w:t>
+      </w:r>
+    </w:p>
+    <w:p>
+      <w:pPr>
+        <w:ind w:firstLine="0"/>
+        <w:rPr>
+          <w:rFonts w:ascii="Arial" w:hAnsi="Arial" w:cs="Arial"/>
+          <w:color w:val="000000" w:themeColor="text1"/>
+        </w:rPr>
+      </w:pPr>
+    </w:p>
+    <w:p>
+      <w:pPr>
+        <w:ind w:firstLine="0"/>
+        <w:rPr>
+          <w:rFonts w:ascii="Arial" w:hAnsi="Arial" w:cs="Arial"/>
+          <w:color w:val="000000" w:themeColor="text1"/>
+        </w:rPr>
+      </w:pPr>
+      <w:r>
+        <w:rPr>
+          <w:rFonts w:ascii="Arial" w:hAnsi="Arial" w:cs="Arial"/>
+          <w:color w:val="000000" w:themeColor="text1"/>
+        </w:rPr>
+        <w:t>Hi, Megan! Your discussion post was very nicely said. Sets in Java are truly powerful, and I see myself using them a lot in the future when programming with Java. I</w:t>
+      </w:r>
+      <w:r>
+        <w:rPr>
+          <w:rFonts w:ascii="Arial" w:hAnsi="Arial" w:cs="Arial"/>
+          <w:color w:val="000000" w:themeColor="text1"/>
+        </w:rPr>
+        <w:t>f</w:t>
+      </w:r>
+      <w:r>
+        <w:rPr>
+          <w:rFonts w:ascii="Arial" w:hAnsi="Arial" w:cs="Arial"/>
+          <w:color w:val="000000" w:themeColor="text1"/>
+        </w:rPr>
+        <w:t xml:space="preserve"> any duplicates are entered into a set, they will not be stored. I like how you mentioned that a HashSet does not sort its elements because this can change which set should be utilized. The code you included is a great example of how a HashSet works. There are also options to delete, clear, and insert new elements. There is also a </w:t>
+      </w:r>
+      <w:proofErr w:type="spellStart"/>
+      <w:r>
+        <w:rPr>
+          <w:rFonts w:ascii="Arial" w:hAnsi="Arial" w:cs="Arial"/>
+          <w:color w:val="000000" w:themeColor="text1"/>
+        </w:rPr>
+        <w:t>navigableSet</w:t>
+      </w:r>
+      <w:proofErr w:type="spellEnd"/>
+      <w:r>
+        <w:rPr>
+          <w:rFonts w:ascii="Arial" w:hAnsi="Arial" w:cs="Arial"/>
+          <w:color w:val="000000" w:themeColor="text1"/>
+        </w:rPr>
+        <w:t xml:space="preserve"> </w:t>
+      </w:r>
+      <w:r>
+        <w:rPr>
+          <w:rFonts w:ascii="Arial" w:hAnsi="Arial" w:cs="Arial"/>
+          <w:color w:val="000000" w:themeColor="text1"/>
+        </w:rPr>
+        <w:t xml:space="preserve">and </w:t>
+      </w:r>
+      <w:proofErr w:type="spellStart"/>
+      <w:r>
+        <w:rPr>
+          <w:rFonts w:ascii="Arial" w:hAnsi="Arial" w:cs="Arial"/>
+          <w:color w:val="000000" w:themeColor="text1"/>
+        </w:rPr>
+        <w:t>sortedSet</w:t>
+      </w:r>
+      <w:proofErr w:type="spellEnd"/>
+      <w:r>
+        <w:rPr>
+          <w:rFonts w:ascii="Arial" w:hAnsi="Arial" w:cs="Arial"/>
+          <w:color w:val="000000" w:themeColor="text1"/>
+        </w:rPr>
+        <w:t xml:space="preserve"> </w:t>
+      </w:r>
+      <w:r>
+        <w:rPr>
+          <w:rFonts w:ascii="Arial" w:hAnsi="Arial" w:cs="Arial"/>
+          <w:color w:val="000000" w:themeColor="text1"/>
+        </w:rPr>
+        <w:t xml:space="preserve">that can be </w:t>
+      </w:r>
+      <w:r>
+        <w:rPr>
+          <w:rFonts w:ascii="Arial" w:hAnsi="Arial" w:cs="Arial"/>
+          <w:color w:val="000000" w:themeColor="text1"/>
+        </w:rPr>
+        <w:t xml:space="preserve">used through </w:t>
+      </w:r>
+      <w:proofErr w:type="spellStart"/>
+      <w:r>
+        <w:rPr>
+          <w:rFonts w:ascii="Arial" w:hAnsi="Arial" w:cs="Arial"/>
+          <w:color w:val="000000" w:themeColor="text1"/>
+        </w:rPr>
+        <w:t>TreeSet</w:t>
+      </w:r>
+      <w:proofErr w:type="spellEnd"/>
+      <w:r>
+        <w:rPr>
+          <w:rFonts w:ascii="Arial" w:hAnsi="Arial" w:cs="Arial"/>
+          <w:color w:val="000000" w:themeColor="text1"/>
+        </w:rPr>
+        <w:t xml:space="preserve">. </w:t>
+      </w:r>
+    </w:p>
+    <w:p>
+      <w:pPr>
+        <w:ind w:firstLine="0"/>
+        <w:rPr>
+          <w:rFonts w:ascii="Arial" w:hAnsi="Arial" w:cs="Arial"/>
+          <w:color w:val="000000" w:themeColor="text1"/>
+        </w:rPr>
+      </w:pPr>
+    </w:p>
+    <w:p>
+      <w:pPr>
+        <w:ind w:firstLine="0"/>
+        <w:rPr>
+          <w:rFonts w:ascii="Arial" w:hAnsi="Arial" w:cs="Arial"/>
+          <w:color w:val="000000" w:themeColor="text1"/>
+        </w:rPr>
+      </w:pPr>
+      <w:r>
+        <w:rPr>
+          <w:rFonts w:ascii="Arial" w:hAnsi="Arial" w:cs="Arial"/>
+          <w:color w:val="000000" w:themeColor="text1"/>
+        </w:rPr>
+        <w:t xml:space="preserve">Hello, Samir! You did an excellent job on your post for this week. Your explanation for a Map in Java is spot on, and the example you included is a helpful snippet of how it can </w:t>
+      </w:r>
+      <w:r>
+        <w:rPr>
+          <w:rFonts w:ascii="Arial" w:hAnsi="Arial" w:cs="Arial"/>
+          <w:color w:val="000000" w:themeColor="text1"/>
+        </w:rPr>
+        <w:lastRenderedPageBreak/>
+        <w:t xml:space="preserve">run. I have not yet used a HashMap in a program, but I imagine it will be handy in the future. The </w:t>
+      </w:r>
+      <w:proofErr w:type="spellStart"/>
+      <w:r>
+        <w:rPr>
+          <w:rFonts w:ascii="Arial" w:hAnsi="Arial" w:cs="Arial"/>
+          <w:color w:val="000000" w:themeColor="text1"/>
+        </w:rPr>
+        <w:t>TreeMa</w:t>
+      </w:r>
+      <w:r>
+        <w:rPr>
+          <w:rFonts w:ascii="Arial" w:hAnsi="Arial" w:cs="Arial"/>
+          <w:color w:val="000000" w:themeColor="text1"/>
+        </w:rPr>
+        <w:t>p</w:t>
+      </w:r>
+      <w:proofErr w:type="spellEnd"/>
+      <w:r>
+        <w:rPr>
+          <w:rFonts w:ascii="Arial" w:hAnsi="Arial" w:cs="Arial"/>
+          <w:color w:val="000000" w:themeColor="text1"/>
+        </w:rPr>
+        <w:t xml:space="preserve"> is sorted in its natural order</w:t>
+      </w:r>
+      <w:r>
+        <w:rPr>
+          <w:rFonts w:ascii="Arial" w:hAnsi="Arial" w:cs="Arial"/>
+          <w:color w:val="000000" w:themeColor="text1"/>
+        </w:rPr>
+        <w:t>,</w:t>
+      </w:r>
+      <w:r>
+        <w:rPr>
+          <w:rFonts w:ascii="Arial" w:hAnsi="Arial" w:cs="Arial"/>
+          <w:color w:val="000000" w:themeColor="text1"/>
+        </w:rPr>
+        <w:t xml:space="preserve"> while a </w:t>
+      </w:r>
+      <w:proofErr w:type="spellStart"/>
+      <w:r>
+        <w:rPr>
+          <w:rFonts w:ascii="Arial" w:hAnsi="Arial" w:cs="Arial"/>
+          <w:color w:val="000000" w:themeColor="text1"/>
+        </w:rPr>
+        <w:t>LinkedHashMap</w:t>
+      </w:r>
+      <w:proofErr w:type="spellEnd"/>
+      <w:r>
+        <w:rPr>
+          <w:rFonts w:ascii="Arial" w:hAnsi="Arial" w:cs="Arial"/>
+          <w:color w:val="000000" w:themeColor="text1"/>
+        </w:rPr>
+        <w:t xml:space="preserve"> </w:t>
+      </w:r>
+      <w:r>
+        <w:rPr>
+          <w:rFonts w:ascii="Arial" w:hAnsi="Arial" w:cs="Arial"/>
+          <w:color w:val="000000" w:themeColor="text1"/>
+        </w:rPr>
+        <w:t xml:space="preserve">goes by </w:t>
+      </w:r>
+      <w:r>
+        <w:rPr>
+          <w:rFonts w:ascii="Arial" w:hAnsi="Arial" w:cs="Arial"/>
+          <w:color w:val="000000" w:themeColor="text1"/>
+        </w:rPr>
+        <w:t xml:space="preserve">insertion order, and HashMap does not have an order. I will say that I did feel a little confused about the </w:t>
+      </w:r>
+      <w:proofErr w:type="gramStart"/>
+      <w:r>
+        <w:rPr>
+          <w:rFonts w:ascii="Arial" w:hAnsi="Arial" w:cs="Arial"/>
+          <w:color w:val="000000" w:themeColor="text1"/>
+        </w:rPr>
+        <w:t>o(</w:t>
+      </w:r>
+      <w:proofErr w:type="gramEnd"/>
+      <w:r>
+        <w:rPr>
+          <w:rFonts w:ascii="Arial" w:hAnsi="Arial" w:cs="Arial"/>
+          <w:color w:val="000000" w:themeColor="text1"/>
+        </w:rPr>
+        <w:t>1) and O(</w:t>
+      </w:r>
+      <w:proofErr w:type="spellStart"/>
+      <w:r>
+        <w:rPr>
+          <w:rFonts w:ascii="Arial" w:hAnsi="Arial" w:cs="Arial"/>
+          <w:color w:val="000000" w:themeColor="text1"/>
+        </w:rPr>
+        <w:t>logN</w:t>
+      </w:r>
+      <w:proofErr w:type="spellEnd"/>
+      <w:r>
+        <w:rPr>
+          <w:rFonts w:ascii="Arial" w:hAnsi="Arial" w:cs="Arial"/>
+          <w:color w:val="000000" w:themeColor="text1"/>
+        </w:rPr>
+        <w:t>) complexities</w:t>
+      </w:r>
+      <w:proofErr w:type="gramStart"/>
+      <w:r>
+        <w:rPr>
+          <w:rFonts w:ascii="Arial" w:hAnsi="Arial" w:cs="Arial"/>
+          <w:color w:val="000000" w:themeColor="text1"/>
+        </w:rPr>
+        <w:t xml:space="preserve">.  </w:t>
+      </w:r>
+      <w:proofErr w:type="gramEnd"/>
+      <w:r>
+        <w:rPr>
+          <w:rFonts w:ascii="Arial" w:hAnsi="Arial" w:cs="Arial"/>
+          <w:color w:val="000000" w:themeColor="text1"/>
+        </w:rPr>
+        <w:t xml:space="preserve">I re-read through those sections in our book but still left a little lost on that part. </w:t>
+      </w:r>
     </w:p>
     <w:sectPr>
       <w:pgSz w:w="12240" w:h="15840"/>
@@ -340,6 +2672,44 @@
     </w:sectPr>
   </w:body>
 </w:document>
+</file>
+
+<file path=word/endnotes.xml><?xml version="1.0" encoding="utf-8"?>
+<w:endnotes xmlns:wpc="http://schemas.microsoft.com/office/word/2010/wordprocessingCanvas" xmlns:cx="http://schemas.microsoft.com/office/drawing/2014/chartex" xmlns:cx1="http://schemas.microsoft.com/office/drawing/2015/9/8/chartex" xmlns:cx2="http://schemas.microsoft.com/office/drawing/2015/10/21/chartex" xmlns:cx3="http://schemas.microsoft.com/office/drawing/2016/5/9/chartex" xmlns:cx4="http://schemas.microsoft.com/office/drawing/2016/5/10/chartex" xmlns:cx5="http://schemas.microsoft.com/office/drawing/2016/5/11/chartex" xmlns:cx6="http://schemas.microsoft.com/office/drawing/2016/5/12/chartex" xmlns:cx7="http://schemas.microsoft.com/office/drawing/2016/5/13/chartex" xmlns:cx8="http://schemas.microsoft.com/office/drawing/2016/5/14/chartex" xmlns:mc="http://schemas.openxmlformats.org/markup-compatibility/2006" xmlns:aink="http://schemas.microsoft.com/office/drawing/2016/ink" xmlns:am3d="http://schemas.microsoft.com/office/drawing/2017/model3d" xmlns:o="urn:schemas-microsoft-com:office:office" xmlns:oel="http://schemas.microsoft.com/office/2019/extlst" xmlns:r="http://schemas.openxmlformats.org/officeDocument/2006/relationships" xmlns:m="http://schemas.openxmlformats.org/officeDocument/2006/math" xmlns:v="urn:schemas-microsoft-com:vml" xmlns:wp14="http://schemas.microsoft.com/office/word/2010/wordprocessingDrawing" xmlns:wp="http://schemas.openxmlformats.org/drawingml/2006/wordprocessingDrawing" xmlns:w10="urn:schemas-microsoft-com:office:word" xmlns:w="http://schemas.openxmlformats.org/wordprocessingml/2006/main" xmlns:w14="http://schemas.microsoft.com/office/word/2010/wordml" xmlns:w15="http://schemas.microsoft.com/office/word/2012/wordml" xmlns:w16cex="http://schemas.microsoft.com/office/word/2018/wordml/cex" xmlns:w16cid="http://schemas.microsoft.com/office/word/2016/wordml/cid" xmlns:w16="http://schemas.microsoft.com/office/word/2018/wordml" xmlns:w16du="http://schemas.microsoft.com/office/word/2023/wordml/word16du" xmlns:w16sdtdh="http://schemas.microsoft.com/office/word/2020/wordml/sdtdatahash" xmlns:w16sdtfl="http://schemas.microsoft.com/office/word/2024/wordml/sdtformatlock" xmlns:w16se="http://schemas.microsoft.com/office/word/2015/wordml/symex" xmlns:wpg="http://schemas.microsoft.com/office/word/2010/wordprocessingGroup" xmlns:wpi="http://schemas.microsoft.com/office/word/2010/wordprocessingInk" xmlns:wne="http://schemas.microsoft.com/office/word/2006/wordml" xmlns:wps="http://schemas.microsoft.com/office/word/2010/wordprocessingShape" mc:Ignorable="w14 w15 w16se w16cid w16 w16cex w16sdtdh w16sdtfl w16du wp14">
+  <w:endnote w:type="separator" w:id="-1">
+    <w:p>
+      <w:r>
+        <w:separator/>
+      </w:r>
+    </w:p>
+  </w:endnote>
+  <w:endnote w:type="continuationSeparator" w:id="0">
+    <w:p>
+      <w:r>
+        <w:continuationSeparator/>
+      </w:r>
+    </w:p>
+  </w:endnote>
+</w:endnotes>
+</file>
+
+<file path=word/footnotes.xml><?xml version="1.0" encoding="utf-8"?>
+<w:footnotes xmlns:wpc="http://schemas.microsoft.com/office/word/2010/wordprocessingCanvas" xmlns:cx="http://schemas.microsoft.com/office/drawing/2014/chartex" xmlns:cx1="http://schemas.microsoft.com/office/drawing/2015/9/8/chartex" xmlns:cx2="http://schemas.microsoft.com/office/drawing/2015/10/21/chartex" xmlns:cx3="http://schemas.microsoft.com/office/drawing/2016/5/9/chartex" xmlns:cx4="http://schemas.microsoft.com/office/drawing/2016/5/10/chartex" xmlns:cx5="http://schemas.microsoft.com/office/drawing/2016/5/11/chartex" xmlns:cx6="http://schemas.microsoft.com/office/drawing/2016/5/12/chartex" xmlns:cx7="http://schemas.microsoft.com/office/drawing/2016/5/13/chartex" xmlns:cx8="http://schemas.microsoft.com/office/drawing/2016/5/14/chartex" xmlns:mc="http://schemas.openxmlformats.org/markup-compatibility/2006" xmlns:aink="http://schemas.microsoft.com/office/drawing/2016/ink" xmlns:am3d="http://schemas.microsoft.com/office/drawing/2017/model3d" xmlns:o="urn:schemas-microsoft-com:office:office" xmlns:oel="http://schemas.microsoft.com/office/2019/extlst" xmlns:r="http://schemas.openxmlformats.org/officeDocument/2006/relationships" xmlns:m="http://schemas.openxmlformats.org/officeDocument/2006/math" xmlns:v="urn:schemas-microsoft-com:vml" xmlns:wp14="http://schemas.microsoft.com/office/word/2010/wordprocessingDrawing" xmlns:wp="http://schemas.openxmlformats.org/drawingml/2006/wordprocessingDrawing" xmlns:w10="urn:schemas-microsoft-com:office:word" xmlns:w="http://schemas.openxmlformats.org/wordprocessingml/2006/main" xmlns:w14="http://schemas.microsoft.com/office/word/2010/wordml" xmlns:w15="http://schemas.microsoft.com/office/word/2012/wordml" xmlns:w16cex="http://schemas.microsoft.com/office/word/2018/wordml/cex" xmlns:w16cid="http://schemas.microsoft.com/office/word/2016/wordml/cid" xmlns:w16="http://schemas.microsoft.com/office/word/2018/wordml" xmlns:w16du="http://schemas.microsoft.com/office/word/2023/wordml/word16du" xmlns:w16sdtdh="http://schemas.microsoft.com/office/word/2020/wordml/sdtdatahash" xmlns:w16sdtfl="http://schemas.microsoft.com/office/word/2024/wordml/sdtformatlock" xmlns:w16se="http://schemas.microsoft.com/office/word/2015/wordml/symex" xmlns:wpg="http://schemas.microsoft.com/office/word/2010/wordprocessingGroup" xmlns:wpi="http://schemas.microsoft.com/office/word/2010/wordprocessingInk" xmlns:wne="http://schemas.microsoft.com/office/word/2006/wordml" xmlns:wps="http://schemas.microsoft.com/office/word/2010/wordprocessingShape" mc:Ignorable="w14 w15 w16se w16cid w16 w16cex w16sdtdh w16sdtfl w16du wp14">
+  <w:footnote w:type="separator" w:id="-1">
+    <w:p>
+      <w:r>
+        <w:separator/>
+      </w:r>
+    </w:p>
+  </w:footnote>
+  <w:footnote w:type="continuationSeparator" w:id="0">
+    <w:p>
+      <w:r>
+        <w:continuationSeparator/>
+      </w:r>
+    </w:p>
+  </w:footnote>
+</w:footnotes>
 </file>
 
 <file path=word/numbering.xml><?xml version="1.0" encoding="utf-8"?>
@@ -1585,6 +3955,95 @@
       <w:u w:val="single"/>
     </w:rPr>
   </w:style>
+  <w:style w:type="paragraph" w:styleId="NormalWeb">
+    <w:name w:val="Normal (Web)"/>
+    <w:basedOn w:val="Normal"/>
+    <w:uiPriority w:val="99"/>
+    <w:semiHidden/>
+    <w:unhideWhenUsed/>
+    <w:rsid w:val="006550A7"/>
+    <w:pPr>
+      <w:spacing w:before="100" w:beforeAutospacing="1" w:after="100" w:afterAutospacing="1"/>
+      <w:ind w:firstLine="0"/>
+    </w:pPr>
+    <w:rPr>
+      <w:rFonts w:ascii="Times New Roman" w:eastAsia="Times New Roman" w:hAnsi="Times New Roman" w:cs="Times New Roman"/>
+      <w:kern w:val="0"/>
+      <w14:ligatures w14:val="none"/>
+    </w:rPr>
+  </w:style>
+  <w:style w:type="character" w:customStyle="1" w:styleId="hljs-keyword">
+    <w:name w:val="hljs-keyword"/>
+    <w:basedOn w:val="DefaultParagraphFont"/>
+    <w:rsid w:val="002A5B8E"/>
+  </w:style>
+  <w:style w:type="character" w:customStyle="1" w:styleId="hljs-titleclass">
+    <w:name w:val="hljs-title.class"/>
+    <w:basedOn w:val="DefaultParagraphFont"/>
+    <w:rsid w:val="002A5B8E"/>
+  </w:style>
+  <w:style w:type="character" w:customStyle="1" w:styleId="hljs-titlefunction">
+    <w:name w:val="hljs-title.function"/>
+    <w:basedOn w:val="DefaultParagraphFont"/>
+    <w:rsid w:val="002A5B8E"/>
+  </w:style>
+  <w:style w:type="character" w:customStyle="1" w:styleId="hljs-params">
+    <w:name w:val="hljs-params"/>
+    <w:basedOn w:val="DefaultParagraphFont"/>
+    <w:rsid w:val="002A5B8E"/>
+  </w:style>
+  <w:style w:type="character" w:customStyle="1" w:styleId="hljs-comment">
+    <w:name w:val="hljs-comment"/>
+    <w:basedOn w:val="DefaultParagraphFont"/>
+    <w:rsid w:val="002A5B8E"/>
+  </w:style>
+  <w:style w:type="character" w:customStyle="1" w:styleId="hljs-string">
+    <w:name w:val="hljs-string"/>
+    <w:basedOn w:val="DefaultParagraphFont"/>
+    <w:rsid w:val="002A5B8E"/>
+  </w:style>
+  <w:style w:type="paragraph" w:styleId="Header">
+    <w:name w:val="header"/>
+    <w:basedOn w:val="Normal"/>
+    <w:link w:val="HeaderChar"/>
+    <w:uiPriority w:val="99"/>
+    <w:unhideWhenUsed/>
+    <w:rsid w:val="00A81914"/>
+    <w:pPr>
+      <w:tabs>
+        <w:tab w:val="center" w:pos="4680"/>
+        <w:tab w:val="right" w:pos="9360"/>
+      </w:tabs>
+    </w:pPr>
+  </w:style>
+  <w:style w:type="character" w:customStyle="1" w:styleId="HeaderChar">
+    <w:name w:val="Header Char"/>
+    <w:basedOn w:val="DefaultParagraphFont"/>
+    <w:link w:val="Header"/>
+    <w:uiPriority w:val="99"/>
+    <w:rsid w:val="00A81914"/>
+  </w:style>
+  <w:style w:type="paragraph" w:styleId="Footer">
+    <w:name w:val="footer"/>
+    <w:basedOn w:val="Normal"/>
+    <w:link w:val="FooterChar"/>
+    <w:uiPriority w:val="99"/>
+    <w:unhideWhenUsed/>
+    <w:rsid w:val="00A81914"/>
+    <w:pPr>
+      <w:tabs>
+        <w:tab w:val="center" w:pos="4680"/>
+        <w:tab w:val="right" w:pos="9360"/>
+      </w:tabs>
+    </w:pPr>
+  </w:style>
+  <w:style w:type="character" w:customStyle="1" w:styleId="FooterChar">
+    <w:name w:val="Footer Char"/>
+    <w:basedOn w:val="DefaultParagraphFont"/>
+    <w:link w:val="Footer"/>
+    <w:uiPriority w:val="99"/>
+    <w:rsid w:val="00A81914"/>
+  </w:style>
 </w:styles>
 </file>
 
